--- a/administracao-de-banco-de-dados/estudo-caso-bd/estudo-caso-matheus-sena-vasconcelos.docx
+++ b/administracao-de-banco-de-dados/estudo-caso-bd/estudo-caso-matheus-sena-vasconcelos.docx
@@ -1236,37 +1236,7 @@
           <w:sz w:val="24"/>
           <w:szCs w:val="24"/>
         </w:rPr>
-        <w:t xml:space="preserve">A imagem abaixo mostra como seria, </w:t>
-      </w:r>
-      <w:r>
-        <w:rPr>
-          <w:rFonts w:hint="default" w:asciiTheme="minorAscii"/>
-          <w:b w:val="0"/>
-          <w:bCs w:val="0"/>
-          <w:sz w:val="24"/>
-          <w:szCs w:val="24"/>
-        </w:rPr>
-        <w:t>de forma simplória</w:t>
-      </w:r>
-      <w:r>
-        <w:rPr>
-          <w:rFonts w:hint="default" w:asciiTheme="minorAscii"/>
-          <w:b w:val="0"/>
-          <w:bCs w:val="0"/>
-          <w:sz w:val="24"/>
-          <w:szCs w:val="24"/>
-        </w:rPr>
-        <w:t>, o MER do sistema de compra da Amazon</w:t>
-      </w:r>
-      <w:r>
-        <w:rPr>
-          <w:rFonts w:hint="default" w:asciiTheme="minorAscii"/>
-          <w:b w:val="0"/>
-          <w:bCs w:val="0"/>
-          <w:sz w:val="24"/>
-          <w:szCs w:val="24"/>
-        </w:rPr>
-        <w:t>.</w:t>
+        <w:t>A imagem abaixo mostra como seria, de forma simplória, o MER do sistema de compra da Amazon.</w:t>
       </w:r>
     </w:p>
     <w:p>
@@ -1400,17 +1370,7 @@
           <w:sz w:val="24"/>
           <w:szCs w:val="24"/>
         </w:rPr>
-        <w:t>Antes de realizar a compra, é preciso criar um usuário, informar seu endereço, informar alguns informações para contato e sua forma de pagamento.</w:t>
-      </w:r>
-      <w:r>
-        <w:rPr>
-          <w:rFonts w:hint="default" w:asciiTheme="minorAscii"/>
-          <w:b w:val="0"/>
-          <w:bCs w:val="0"/>
-          <w:sz w:val="24"/>
-          <w:szCs w:val="24"/>
-        </w:rPr>
-        <w:t xml:space="preserve"> Todas essas informações serão armazenadas no banco de dados da Amazon através do comando </w:t>
+        <w:t xml:space="preserve">Antes de realizar a compra, é preciso criar um usuário, informar seu endereço, informar alguns informações para contato e sua forma de pagamento. Todas essas informações serão armazenadas no banco de dados da Amazon através do comando </w:t>
       </w:r>
       <w:r>
         <w:rPr>
@@ -1475,104 +1435,6 @@
           <w:vertAlign w:val="baseline"/>
         </w:rPr>
       </w:pPr>
-      <w:r>
-        <w:rPr>
-          <w:rFonts w:hint="default" w:asciiTheme="minorAscii"/>
-          <w:b w:val="0"/>
-          <w:bCs w:val="0"/>
-          <w:i w:val="0"/>
-          <w:iCs w:val="0"/>
-          <w:sz w:val="16"/>
-          <w:szCs w:val="16"/>
-          <w:highlight w:val="none"/>
-          <w:vertAlign w:val="baseline"/>
-        </w:rPr>
-        <w:t>INSERT INTO AMAZON.</w:t>
-      </w:r>
-      <w:r>
-        <w:rPr>
-          <w:rFonts w:hint="default" w:asciiTheme="minorAscii"/>
-          <w:b w:val="0"/>
-          <w:bCs w:val="0"/>
-          <w:i w:val="0"/>
-          <w:iCs w:val="0"/>
-          <w:sz w:val="16"/>
-          <w:szCs w:val="16"/>
-          <w:highlight w:val="none"/>
-          <w:vertAlign w:val="baseline"/>
-        </w:rPr>
-        <w:t xml:space="preserve">CONTATO </w:t>
-      </w:r>
-      <w:r>
-        <w:rPr>
-          <w:rFonts w:hint="default" w:asciiTheme="minorAscii"/>
-          <w:b w:val="0"/>
-          <w:bCs w:val="0"/>
-          <w:i w:val="0"/>
-          <w:iCs w:val="0"/>
-          <w:sz w:val="16"/>
-          <w:szCs w:val="16"/>
-          <w:highlight w:val="none"/>
-          <w:vertAlign w:val="baseline"/>
-        </w:rPr>
-        <w:t>(N</w:t>
-      </w:r>
-      <w:r>
-        <w:rPr>
-          <w:rFonts w:hint="default" w:asciiTheme="minorAscii"/>
-          <w:b w:val="0"/>
-          <w:bCs w:val="0"/>
-          <w:i w:val="0"/>
-          <w:iCs w:val="0"/>
-          <w:sz w:val="16"/>
-          <w:szCs w:val="16"/>
-          <w:highlight w:val="none"/>
-          <w:vertAlign w:val="baseline"/>
-        </w:rPr>
-        <w:t>U_TELEFONE_1</w:t>
-      </w:r>
-      <w:r>
-        <w:rPr>
-          <w:rFonts w:hint="default" w:asciiTheme="minorAscii"/>
-          <w:b w:val="0"/>
-          <w:bCs w:val="0"/>
-          <w:i w:val="0"/>
-          <w:iCs w:val="0"/>
-          <w:sz w:val="16"/>
-          <w:szCs w:val="16"/>
-          <w:highlight w:val="none"/>
-          <w:vertAlign w:val="baseline"/>
-        </w:rPr>
-        <w:t>, NU_</w:t>
-      </w:r>
-      <w:r>
-        <w:rPr>
-          <w:rFonts w:hint="default" w:asciiTheme="minorAscii"/>
-          <w:b w:val="0"/>
-          <w:bCs w:val="0"/>
-          <w:i w:val="0"/>
-          <w:iCs w:val="0"/>
-          <w:sz w:val="16"/>
-          <w:szCs w:val="16"/>
-          <w:highlight w:val="none"/>
-          <w:vertAlign w:val="baseline"/>
-        </w:rPr>
-        <w:t>TELEFONE_2</w:t>
-      </w:r>
-      <w:r>
-        <w:rPr>
-          <w:rFonts w:hint="default" w:asciiTheme="minorAscii"/>
-          <w:b w:val="0"/>
-          <w:bCs w:val="0"/>
-          <w:i w:val="0"/>
-          <w:iCs w:val="0"/>
-          <w:sz w:val="16"/>
-          <w:szCs w:val="16"/>
-          <w:highlight w:val="none"/>
-          <w:vertAlign w:val="baseline"/>
-        </w:rPr>
-        <w:t>)</w:t>
-      </w:r>
     </w:p>
     <w:p>
       <w:pPr>
@@ -1605,49 +1467,7 @@
           <w:highlight w:val="none"/>
           <w:vertAlign w:val="baseline"/>
         </w:rPr>
-        <w:t>VALUES (</w:t>
-      </w:r>
-      <w:r>
-        <w:rPr>
-          <w:rFonts w:hint="default" w:asciiTheme="minorAscii"/>
-          <w:b w:val="0"/>
-          <w:bCs w:val="0"/>
-          <w:i w:val="0"/>
-          <w:iCs w:val="0"/>
-          <w:sz w:val="16"/>
-          <w:szCs w:val="16"/>
-          <w:highlight w:val="none"/>
-          <w:vertAlign w:val="baseline"/>
-        </w:rPr>
-        <w:t>‘9 9999-9999’, NULL</w:t>
-      </w:r>
-      <w:r>
-        <w:rPr>
-          <w:rFonts w:hint="default" w:asciiTheme="minorAscii"/>
-          <w:b w:val="0"/>
-          <w:bCs w:val="0"/>
-          <w:i w:val="0"/>
-          <w:iCs w:val="0"/>
-          <w:sz w:val="16"/>
-          <w:szCs w:val="16"/>
-          <w:highlight w:val="none"/>
-          <w:vertAlign w:val="baseline"/>
-        </w:rPr>
-        <w:t>)</w:t>
-      </w:r>
-      <w:r>
-        <w:rPr>
-          <w:rFonts w:hint="default" w:asciiTheme="minorAscii"/>
-          <w:b w:val="0"/>
-          <w:bCs w:val="0"/>
-          <w:i w:val="0"/>
-          <w:iCs w:val="0"/>
-          <w:sz w:val="16"/>
-          <w:szCs w:val="16"/>
-          <w:highlight w:val="none"/>
-          <w:vertAlign w:val="baseline"/>
-        </w:rPr>
-        <w:t>;</w:t>
+        <w:t>INSERT INTO AMAZON.CONTATO (NU_TELEFONE_1, NU_TELEFONE_2)</w:t>
       </w:r>
     </w:p>
     <w:p>
@@ -1669,6 +1489,20 @@
           <w:vertAlign w:val="baseline"/>
         </w:rPr>
       </w:pPr>
+      <w:r>
+        <w:rPr>
+          <w:rFonts w:hint="default" w:asciiTheme="minorAscii"/>
+          <w:b w:val="0"/>
+          <w:bCs w:val="0"/>
+          <w:i w:val="0"/>
+          <w:iCs w:val="0"/>
+          <w:sz w:val="16"/>
+          <w:szCs w:val="16"/>
+          <w:highlight w:val="none"/>
+          <w:vertAlign w:val="baseline"/>
+        </w:rPr>
+        <w:t>VALUES (‘9 9999-9999’, NULL);</w:t>
+      </w:r>
     </w:p>
     <w:p>
       <w:pPr>
@@ -1689,76 +1523,6 @@
           <w:vertAlign w:val="baseline"/>
         </w:rPr>
       </w:pPr>
-      <w:r>
-        <w:rPr>
-          <w:rFonts w:hint="default" w:asciiTheme="minorAscii"/>
-          <w:b w:val="0"/>
-          <w:bCs w:val="0"/>
-          <w:i w:val="0"/>
-          <w:iCs w:val="0"/>
-          <w:sz w:val="16"/>
-          <w:szCs w:val="16"/>
-          <w:highlight w:val="none"/>
-          <w:vertAlign w:val="baseline"/>
-        </w:rPr>
-        <w:t>INSERT INTO AMAZON.</w:t>
-      </w:r>
-      <w:r>
-        <w:rPr>
-          <w:rFonts w:hint="default" w:asciiTheme="minorAscii"/>
-          <w:b w:val="0"/>
-          <w:bCs w:val="0"/>
-          <w:i w:val="0"/>
-          <w:iCs w:val="0"/>
-          <w:sz w:val="16"/>
-          <w:szCs w:val="16"/>
-          <w:highlight w:val="none"/>
-          <w:vertAlign w:val="baseline"/>
-        </w:rPr>
-        <w:t xml:space="preserve">ENDERECO </w:t>
-      </w:r>
-      <w:r>
-        <w:rPr>
-          <w:rFonts w:hint="default" w:asciiTheme="minorAscii"/>
-          <w:b w:val="0"/>
-          <w:bCs w:val="0"/>
-          <w:i w:val="0"/>
-          <w:iCs w:val="0"/>
-          <w:sz w:val="16"/>
-          <w:szCs w:val="16"/>
-          <w:highlight w:val="none"/>
-          <w:vertAlign w:val="baseline"/>
-        </w:rPr>
-        <w:t>(</w:t>
-      </w:r>
-      <w:r>
-        <w:rPr>
-          <w:rFonts w:hint="default" w:asciiTheme="minorAscii"/>
-          <w:b w:val="0"/>
-          <w:bCs w:val="0"/>
-          <w:i w:val="0"/>
-          <w:iCs w:val="0"/>
-          <w:sz w:val="16"/>
-          <w:szCs w:val="16"/>
-          <w:highlight w:val="none"/>
-          <w:vertAlign w:val="baseline"/>
-        </w:rPr>
-        <w:t>NU_CEP, NM_ENDERECO, NU_ENDERECO, NM_COMPLEMENTO</w:t>
-      </w:r>
-      <w:r>
-        <w:rPr>
-          <w:rFonts w:hint="default" w:asciiTheme="minorAscii"/>
-          <w:b w:val="0"/>
-          <w:bCs w:val="0"/>
-          <w:i w:val="0"/>
-          <w:iCs w:val="0"/>
-          <w:sz w:val="16"/>
-          <w:szCs w:val="16"/>
-          <w:highlight w:val="none"/>
-          <w:vertAlign w:val="baseline"/>
-        </w:rPr>
-        <w:t>)</w:t>
-      </w:r>
     </w:p>
     <w:p>
       <w:pPr>
@@ -1791,35 +1555,7 @@
           <w:highlight w:val="none"/>
           <w:vertAlign w:val="baseline"/>
         </w:rPr>
-        <w:t>VALUES (</w:t>
-      </w:r>
-      <w:r>
-        <w:rPr>
-          <w:rFonts w:hint="default" w:asciiTheme="minorAscii"/>
-          <w:b w:val="0"/>
-          <w:bCs w:val="0"/>
-          <w:i w:val="0"/>
-          <w:iCs w:val="0"/>
-          <w:sz w:val="16"/>
-          <w:szCs w:val="16"/>
-          <w:highlight w:val="none"/>
-          <w:vertAlign w:val="baseline"/>
-        </w:rPr>
-        <w:t>‘12.345-678’, ‘RUA TAL BLOCO A’, 112, ‘APARTAMENTO’</w:t>
-      </w:r>
-      <w:r>
-        <w:rPr>
-          <w:rFonts w:hint="default" w:asciiTheme="minorAscii"/>
-          <w:b w:val="0"/>
-          <w:bCs w:val="0"/>
-          <w:i w:val="0"/>
-          <w:iCs w:val="0"/>
-          <w:sz w:val="16"/>
-          <w:szCs w:val="16"/>
-          <w:highlight w:val="none"/>
-          <w:vertAlign w:val="baseline"/>
-        </w:rPr>
-        <w:t>);</w:t>
+        <w:t>INSERT INTO AMAZON.ENDERECO (NU_CEP, NM_ENDERECO, NU_ENDERECO, NM_COMPLEMENTO)</w:t>
       </w:r>
     </w:p>
     <w:p>
@@ -1841,6 +1577,48 @@
           <w:vertAlign w:val="baseline"/>
         </w:rPr>
       </w:pPr>
+      <w:r>
+        <w:rPr>
+          <w:rFonts w:hint="default" w:asciiTheme="minorAscii"/>
+          <w:b w:val="0"/>
+          <w:bCs w:val="0"/>
+          <w:i w:val="0"/>
+          <w:iCs w:val="0"/>
+          <w:sz w:val="16"/>
+          <w:szCs w:val="16"/>
+          <w:highlight w:val="none"/>
+          <w:vertAlign w:val="baseline"/>
+        </w:rPr>
+        <w:t xml:space="preserve">VALUES (‘12.345-678’, ‘RUA TAL BLOCO </w:t>
+      </w:r>
+      <w:r>
+        <w:rPr>
+          <w:rFonts w:hint="default" w:asciiTheme="minorAscii"/>
+          <w:b w:val="0"/>
+          <w:bCs w:val="0"/>
+          <w:i w:val="0"/>
+          <w:iCs w:val="0"/>
+          <w:sz w:val="16"/>
+          <w:szCs w:val="16"/>
+          <w:highlight w:val="none"/>
+          <w:vertAlign w:val="baseline"/>
+        </w:rPr>
+        <w:t>C</w:t>
+      </w:r>
+      <w:r>
+        <w:rPr>
+          <w:rFonts w:hint="default" w:asciiTheme="minorAscii"/>
+          <w:b w:val="0"/>
+          <w:bCs w:val="0"/>
+          <w:i w:val="0"/>
+          <w:iCs w:val="0"/>
+          <w:sz w:val="16"/>
+          <w:szCs w:val="16"/>
+          <w:highlight w:val="none"/>
+          <w:vertAlign w:val="baseline"/>
+        </w:rPr>
+        <w:t>’, 112, ‘APARTAMENTO’);</w:t>
+      </w:r>
     </w:p>
     <w:p>
       <w:pPr>
@@ -1861,6 +1639,26 @@
           <w:vertAlign w:val="baseline"/>
         </w:rPr>
       </w:pPr>
+    </w:p>
+    <w:p>
+      <w:pPr>
+        <w:numPr>
+          <w:ilvl w:val="0"/>
+          <w:numId w:val="0"/>
+        </w:numPr>
+        <w:jc w:val="left"/>
+        <w:rPr>
+          <w:rFonts w:hint="default" w:asciiTheme="minorAscii"/>
+          <w:b w:val="0"/>
+          <w:bCs w:val="0"/>
+          <w:i w:val="0"/>
+          <w:iCs w:val="0"/>
+          <w:sz w:val="16"/>
+          <w:szCs w:val="16"/>
+          <w:highlight w:val="none"/>
+          <w:vertAlign w:val="baseline"/>
+        </w:rPr>
+      </w:pPr>
       <w:r>
         <w:rPr>
           <w:rFonts w:hint="default" w:asciiTheme="minorAscii"/>
@@ -1963,6 +1761,26 @@
         </w:rPr>
         <w:t>COMMIT;</w:t>
       </w:r>
+    </w:p>
+    <w:p>
+      <w:pPr>
+        <w:numPr>
+          <w:ilvl w:val="0"/>
+          <w:numId w:val="0"/>
+        </w:numPr>
+        <w:jc w:val="left"/>
+        <w:rPr>
+          <w:rFonts w:hint="default" w:asciiTheme="minorAscii"/>
+          <w:b w:val="0"/>
+          <w:bCs w:val="0"/>
+          <w:i w:val="0"/>
+          <w:iCs w:val="0"/>
+          <w:sz w:val="16"/>
+          <w:szCs w:val="16"/>
+          <w:highlight w:val="none"/>
+          <w:vertAlign w:val="baseline"/>
+        </w:rPr>
+      </w:pPr>
     </w:p>
     <w:p>
       <w:pPr>
@@ -2081,75 +1899,35 @@
           <w:sz w:val="24"/>
           <w:szCs w:val="24"/>
         </w:rPr>
-        <w:t>Vale lembrar que alguns banco de dados não é necessário informador o valor da chave primária, pois assim, será preenchido automaticamente e de forma auto incremental.</w:t>
-      </w:r>
-    </w:p>
-    <w:p>
-      <w:pPr>
-        <w:numPr>
-          <w:ilvl w:val="0"/>
-          <w:numId w:val="0"/>
-        </w:numPr>
-        <w:jc w:val="both"/>
-        <w:rPr>
-          <w:rFonts w:hint="default" w:asciiTheme="minorAscii"/>
-          <w:b w:val="0"/>
-          <w:bCs w:val="0"/>
-          <w:sz w:val="24"/>
-          <w:szCs w:val="24"/>
-        </w:rPr>
-      </w:pPr>
-    </w:p>
-    <w:p>
-      <w:pPr>
-        <w:numPr>
-          <w:ilvl w:val="0"/>
-          <w:numId w:val="0"/>
-        </w:numPr>
-        <w:jc w:val="both"/>
-        <w:rPr>
-          <w:rFonts w:hint="default" w:asciiTheme="minorAscii"/>
-          <w:b w:val="0"/>
-          <w:bCs w:val="0"/>
-          <w:sz w:val="24"/>
-          <w:szCs w:val="24"/>
-        </w:rPr>
-      </w:pPr>
-      <w:r>
-        <w:rPr>
-          <w:rFonts w:hint="default" w:asciiTheme="minorAscii"/>
-          <w:b/>
-          <w:bCs/>
-          <w:sz w:val="28"/>
-          <w:szCs w:val="28"/>
-        </w:rPr>
-        <w:t>Informações sobre cadastro</w:t>
-      </w:r>
-    </w:p>
-    <w:p>
-      <w:pPr>
-        <w:numPr>
-          <w:ilvl w:val="0"/>
-          <w:numId w:val="0"/>
-        </w:numPr>
-        <w:ind w:firstLine="420" w:firstLineChars="0"/>
-        <w:jc w:val="both"/>
-        <w:rPr>
-          <w:rFonts w:hint="default" w:asciiTheme="minorAscii"/>
-          <w:b w:val="0"/>
-          <w:bCs w:val="0"/>
-          <w:sz w:val="24"/>
-          <w:szCs w:val="24"/>
-        </w:rPr>
-      </w:pPr>
-    </w:p>
-    <w:p>
-      <w:pPr>
-        <w:numPr>
-          <w:ilvl w:val="0"/>
-          <w:numId w:val="0"/>
-        </w:numPr>
-        <w:ind w:firstLine="420" w:firstLineChars="0"/>
+        <w:t xml:space="preserve">Vale lembrar que </w:t>
+      </w:r>
+      <w:r>
+        <w:rPr>
+          <w:rFonts w:hint="default" w:asciiTheme="minorAscii"/>
+          <w:b w:val="0"/>
+          <w:bCs w:val="0"/>
+          <w:sz w:val="24"/>
+          <w:szCs w:val="24"/>
+        </w:rPr>
+        <w:t xml:space="preserve">em </w:t>
+      </w:r>
+      <w:r>
+        <w:rPr>
+          <w:rFonts w:hint="default" w:asciiTheme="minorAscii"/>
+          <w:b w:val="0"/>
+          <w:bCs w:val="0"/>
+          <w:sz w:val="24"/>
+          <w:szCs w:val="24"/>
+        </w:rPr>
+        <w:t>alguns banco de dados não é necessário informar o valor da chave primária, pois assim, será preenchido automaticamente e de forma auto incremental.</w:t>
+      </w:r>
+    </w:p>
+    <w:p>
+      <w:pPr>
+        <w:numPr>
+          <w:ilvl w:val="0"/>
+          <w:numId w:val="0"/>
+        </w:numPr>
         <w:jc w:val="both"/>
         <w:rPr>
           <w:rFonts w:hint="default" w:asciiTheme="minorAscii"/>
@@ -2333,14 +2111,50 @@
         </w:rPr>
         <w:t>Esses campos são de suma importância para um cadastro de usuário, pois serão essas informação que identificarão cada usuário como único (principalmente o CPF).</w:t>
       </w:r>
-    </w:p>
-    <w:p>
-      <w:pPr>
-        <w:numPr>
-          <w:ilvl w:val="0"/>
-          <w:numId w:val="0"/>
-        </w:numPr>
-        <w:ind w:firstLine="420" w:firstLineChars="0"/>
+      <w:r>
+        <w:rPr>
+          <w:rFonts w:hint="default" w:asciiTheme="minorAscii"/>
+          <w:b w:val="0"/>
+          <w:bCs w:val="0"/>
+          <w:sz w:val="24"/>
+          <w:szCs w:val="24"/>
+        </w:rPr>
+        <w:t xml:space="preserve"> </w:t>
+      </w:r>
+    </w:p>
+    <w:p>
+      <w:pPr>
+        <w:numPr>
+          <w:ilvl w:val="0"/>
+          <w:numId w:val="0"/>
+        </w:numPr>
+        <w:ind w:firstLine="420" w:firstLineChars="0"/>
+        <w:jc w:val="both"/>
+        <w:rPr>
+          <w:rFonts w:hint="default" w:asciiTheme="minorAscii"/>
+          <w:b w:val="0"/>
+          <w:bCs w:val="0"/>
+          <w:sz w:val="24"/>
+          <w:szCs w:val="24"/>
+        </w:rPr>
+      </w:pPr>
+      <w:r>
+        <w:rPr>
+          <w:rFonts w:hint="default" w:asciiTheme="minorAscii"/>
+          <w:b w:val="0"/>
+          <w:bCs w:val="0"/>
+          <w:sz w:val="24"/>
+          <w:szCs w:val="24"/>
+        </w:rPr>
+        <w:t>Após finalizar o cadastro, o link de verificação é enviado para o endereço de e-mail cadastrado, para verificar a integridade dos dados fornecidos.</w:t>
+      </w:r>
+    </w:p>
+    <w:p>
+      <w:pPr>
+        <w:numPr>
+          <w:ilvl w:val="0"/>
+          <w:numId w:val="0"/>
+        </w:numPr>
         <w:jc w:val="both"/>
         <w:rPr>
           <w:rFonts w:hint="default" w:asciiTheme="minorAscii"/>
@@ -2374,8 +2188,636 @@
           <w:sz w:val="28"/>
           <w:szCs w:val="28"/>
         </w:rPr>
-        <w:t>Pontos positivos e negativos durante a navegação</w:t>
-      </w:r>
+        <w:t>Esqueceu a senha ou perder o e-mail?</w:t>
+      </w:r>
+    </w:p>
+    <w:p>
+      <w:pPr>
+        <w:numPr>
+          <w:ilvl w:val="0"/>
+          <w:numId w:val="0"/>
+        </w:numPr>
+        <w:ind w:firstLine="420" w:firstLineChars="0"/>
+        <w:jc w:val="both"/>
+        <w:rPr>
+          <w:rFonts w:hint="default" w:asciiTheme="minorAscii"/>
+          <w:b w:val="0"/>
+          <w:bCs w:val="0"/>
+          <w:sz w:val="24"/>
+          <w:szCs w:val="24"/>
+        </w:rPr>
+      </w:pPr>
+      <w:r>
+        <w:rPr>
+          <w:rFonts w:hint="default" w:asciiTheme="minorAscii"/>
+          <w:b w:val="0"/>
+          <w:bCs w:val="0"/>
+          <w:sz w:val="24"/>
+          <w:szCs w:val="24"/>
+        </w:rPr>
+        <w:t xml:space="preserve">Caso o usuário tenha esquecido sua senha ou tenha perdido acesso ao e-mail cadastrado, o serviço da Amazon tentará entrar em contato, seja por telefone ou por outro endereço de e-mail. Assim que resolvido, você receberá um link solicitando sua nova senha ou seu novo e-mail. </w:t>
+      </w:r>
+    </w:p>
+    <w:p>
+      <w:pPr>
+        <w:numPr>
+          <w:ilvl w:val="0"/>
+          <w:numId w:val="0"/>
+        </w:numPr>
+        <w:ind w:firstLine="420" w:firstLineChars="0"/>
+        <w:jc w:val="both"/>
+        <w:rPr>
+          <w:rFonts w:hint="default" w:asciiTheme="minorAscii"/>
+          <w:b w:val="0"/>
+          <w:bCs w:val="0"/>
+          <w:sz w:val="28"/>
+          <w:szCs w:val="28"/>
+        </w:rPr>
+      </w:pPr>
+    </w:p>
+    <w:p>
+      <w:pPr>
+        <w:numPr>
+          <w:ilvl w:val="0"/>
+          <w:numId w:val="0"/>
+        </w:numPr>
+        <w:ind w:firstLine="420" w:firstLineChars="0"/>
+        <w:jc w:val="center"/>
+      </w:pPr>
+      <w:r>
+        <w:drawing>
+          <wp:inline distT="0" distB="0" distL="114300" distR="114300">
+            <wp:extent cx="3114040" cy="2324100"/>
+            <wp:effectExtent l="0" t="0" r="10160" b="0"/>
+            <wp:docPr id="10" name="Picture 5"/>
+            <wp:cNvGraphicFramePr>
+              <a:graphicFrameLocks xmlns:a="http://schemas.openxmlformats.org/drawingml/2006/main" noChangeAspect="1"/>
+            </wp:cNvGraphicFramePr>
+            <a:graphic xmlns:a="http://schemas.openxmlformats.org/drawingml/2006/main">
+              <a:graphicData uri="http://schemas.openxmlformats.org/drawingml/2006/picture">
+                <pic:pic xmlns:pic="http://schemas.openxmlformats.org/drawingml/2006/picture">
+                  <pic:nvPicPr>
+                    <pic:cNvPr id="10" name="Picture 5"/>
+                    <pic:cNvPicPr>
+                      <a:picLocks noChangeAspect="1"/>
+                    </pic:cNvPicPr>
+                  </pic:nvPicPr>
+                  <pic:blipFill>
+                    <a:blip r:embed="rId9"/>
+                    <a:stretch>
+                      <a:fillRect/>
+                    </a:stretch>
+                  </pic:blipFill>
+                  <pic:spPr>
+                    <a:xfrm>
+                      <a:off x="0" y="0"/>
+                      <a:ext cx="3114040" cy="2324100"/>
+                    </a:xfrm>
+                    <a:prstGeom prst="rect">
+                      <a:avLst/>
+                    </a:prstGeom>
+                    <a:noFill/>
+                    <a:ln w="9525">
+                      <a:noFill/>
+                    </a:ln>
+                  </pic:spPr>
+                </pic:pic>
+              </a:graphicData>
+            </a:graphic>
+          </wp:inline>
+        </w:drawing>
+      </w:r>
+    </w:p>
+    <w:p>
+      <w:pPr>
+        <w:numPr>
+          <w:ilvl w:val="0"/>
+          <w:numId w:val="0"/>
+        </w:numPr>
+        <w:ind w:firstLine="420" w:firstLineChars="0"/>
+        <w:jc w:val="center"/>
+        <w:rPr>
+          <w:rFonts w:hint="default"/>
+        </w:rPr>
+      </w:pPr>
+    </w:p>
+    <w:p>
+      <w:pPr>
+        <w:numPr>
+          <w:ilvl w:val="0"/>
+          <w:numId w:val="0"/>
+        </w:numPr>
+        <w:ind w:firstLine="420" w:firstLineChars="0"/>
+        <w:jc w:val="both"/>
+        <w:rPr>
+          <w:rFonts w:hint="default" w:asciiTheme="minorAscii"/>
+          <w:b w:val="0"/>
+          <w:bCs w:val="0"/>
+          <w:i w:val="0"/>
+          <w:iCs w:val="0"/>
+          <w:sz w:val="24"/>
+          <w:szCs w:val="24"/>
+        </w:rPr>
+      </w:pPr>
+      <w:r>
+        <w:rPr>
+          <w:rFonts w:hint="default" w:asciiTheme="minorAscii"/>
+          <w:b w:val="0"/>
+          <w:bCs w:val="0"/>
+          <w:sz w:val="24"/>
+          <w:szCs w:val="24"/>
+        </w:rPr>
+        <w:t xml:space="preserve">Para que esses novos dados persistam no banco de dados, será necessário fazer um </w:t>
+      </w:r>
+      <w:r>
+        <w:rPr>
+          <w:rFonts w:hint="default" w:asciiTheme="minorAscii"/>
+          <w:b w:val="0"/>
+          <w:bCs w:val="0"/>
+          <w:i/>
+          <w:iCs/>
+          <w:sz w:val="24"/>
+          <w:szCs w:val="24"/>
+        </w:rPr>
+        <w:t xml:space="preserve">UPDATE </w:t>
+      </w:r>
+      <w:r>
+        <w:rPr>
+          <w:rFonts w:hint="default" w:asciiTheme="minorAscii"/>
+          <w:b w:val="0"/>
+          <w:bCs w:val="0"/>
+          <w:i w:val="0"/>
+          <w:iCs w:val="0"/>
+          <w:sz w:val="24"/>
+          <w:szCs w:val="24"/>
+        </w:rPr>
+        <w:t>no dado alterado.</w:t>
+      </w:r>
+    </w:p>
+    <w:p>
+      <w:pPr>
+        <w:numPr>
+          <w:ilvl w:val="0"/>
+          <w:numId w:val="0"/>
+        </w:numPr>
+        <w:jc w:val="both"/>
+        <w:rPr>
+          <w:rFonts w:hint="default" w:asciiTheme="minorAscii"/>
+          <w:b w:val="0"/>
+          <w:bCs w:val="0"/>
+          <w:i w:val="0"/>
+          <w:iCs w:val="0"/>
+          <w:sz w:val="24"/>
+          <w:szCs w:val="24"/>
+        </w:rPr>
+      </w:pPr>
+    </w:p>
+    <w:p>
+      <w:pPr>
+        <w:numPr>
+          <w:ilvl w:val="0"/>
+          <w:numId w:val="0"/>
+        </w:numPr>
+        <w:jc w:val="both"/>
+        <w:rPr>
+          <w:rFonts w:hint="default" w:asciiTheme="minorAscii"/>
+          <w:b w:val="0"/>
+          <w:bCs w:val="0"/>
+          <w:i w:val="0"/>
+          <w:iCs w:val="0"/>
+          <w:sz w:val="16"/>
+          <w:szCs w:val="16"/>
+          <w:highlight w:val="none"/>
+          <w:vertAlign w:val="baseline"/>
+        </w:rPr>
+      </w:pPr>
+    </w:p>
+    <w:p>
+      <w:pPr>
+        <w:numPr>
+          <w:ilvl w:val="0"/>
+          <w:numId w:val="0"/>
+        </w:numPr>
+        <w:jc w:val="both"/>
+        <w:rPr>
+          <w:rFonts w:hint="default" w:asciiTheme="minorAscii"/>
+          <w:b w:val="0"/>
+          <w:bCs w:val="0"/>
+          <w:i w:val="0"/>
+          <w:iCs w:val="0"/>
+          <w:sz w:val="16"/>
+          <w:szCs w:val="16"/>
+          <w:highlight w:val="none"/>
+          <w:vertAlign w:val="baseline"/>
+        </w:rPr>
+      </w:pPr>
+      <w:r>
+        <w:rPr>
+          <w:rFonts w:hint="default" w:asciiTheme="minorAscii"/>
+          <w:b w:val="0"/>
+          <w:bCs w:val="0"/>
+          <w:i w:val="0"/>
+          <w:iCs w:val="0"/>
+          <w:sz w:val="16"/>
+          <w:szCs w:val="16"/>
+          <w:highlight w:val="none"/>
+          <w:vertAlign w:val="baseline"/>
+        </w:rPr>
+        <w:t>-- CASO ALTERE A SENHA</w:t>
+      </w:r>
+    </w:p>
+    <w:p>
+      <w:pPr>
+        <w:numPr>
+          <w:ilvl w:val="0"/>
+          <w:numId w:val="0"/>
+        </w:numPr>
+        <w:jc w:val="both"/>
+        <w:rPr>
+          <w:rFonts w:hint="default" w:asciiTheme="minorAscii"/>
+          <w:b w:val="0"/>
+          <w:bCs w:val="0"/>
+          <w:i w:val="0"/>
+          <w:iCs w:val="0"/>
+          <w:sz w:val="16"/>
+          <w:szCs w:val="16"/>
+          <w:highlight w:val="none"/>
+          <w:vertAlign w:val="baseline"/>
+        </w:rPr>
+      </w:pPr>
+      <w:r>
+        <w:rPr>
+          <w:rFonts w:hint="default" w:asciiTheme="minorAscii"/>
+          <w:b w:val="0"/>
+          <w:bCs w:val="0"/>
+          <w:i w:val="0"/>
+          <w:iCs w:val="0"/>
+          <w:sz w:val="16"/>
+          <w:szCs w:val="16"/>
+          <w:highlight w:val="none"/>
+          <w:vertAlign w:val="baseline"/>
+        </w:rPr>
+        <w:t>UPDATE AMAZON.USUARIO</w:t>
+      </w:r>
+    </w:p>
+    <w:p>
+      <w:pPr>
+        <w:numPr>
+          <w:ilvl w:val="0"/>
+          <w:numId w:val="0"/>
+        </w:numPr>
+        <w:jc w:val="both"/>
+        <w:rPr>
+          <w:rFonts w:hint="default" w:asciiTheme="minorAscii"/>
+          <w:b w:val="0"/>
+          <w:bCs w:val="0"/>
+          <w:i w:val="0"/>
+          <w:iCs w:val="0"/>
+          <w:sz w:val="16"/>
+          <w:szCs w:val="16"/>
+          <w:highlight w:val="none"/>
+          <w:vertAlign w:val="baseline"/>
+        </w:rPr>
+      </w:pPr>
+      <w:r>
+        <w:rPr>
+          <w:rFonts w:hint="default" w:asciiTheme="minorAscii"/>
+          <w:b w:val="0"/>
+          <w:bCs w:val="0"/>
+          <w:i w:val="0"/>
+          <w:iCs w:val="0"/>
+          <w:sz w:val="16"/>
+          <w:szCs w:val="16"/>
+          <w:highlight w:val="none"/>
+          <w:vertAlign w:val="baseline"/>
+        </w:rPr>
+        <w:t>SET NM_SENHA = &lt;nova_senha_cadastrada&gt;</w:t>
+      </w:r>
+    </w:p>
+    <w:p>
+      <w:pPr>
+        <w:numPr>
+          <w:ilvl w:val="0"/>
+          <w:numId w:val="0"/>
+        </w:numPr>
+        <w:jc w:val="both"/>
+        <w:rPr>
+          <w:rFonts w:hint="default" w:asciiTheme="minorAscii"/>
+          <w:b w:val="0"/>
+          <w:bCs w:val="0"/>
+          <w:i w:val="0"/>
+          <w:iCs w:val="0"/>
+          <w:sz w:val="16"/>
+          <w:szCs w:val="16"/>
+          <w:highlight w:val="none"/>
+          <w:vertAlign w:val="baseline"/>
+        </w:rPr>
+      </w:pPr>
+      <w:r>
+        <w:rPr>
+          <w:rFonts w:hint="default" w:asciiTheme="minorAscii"/>
+          <w:b w:val="0"/>
+          <w:bCs w:val="0"/>
+          <w:i w:val="0"/>
+          <w:iCs w:val="0"/>
+          <w:sz w:val="16"/>
+          <w:szCs w:val="16"/>
+          <w:highlight w:val="none"/>
+          <w:vertAlign w:val="baseline"/>
+        </w:rPr>
+        <w:t>WHERE ID_USUARIO = &lt;id_do_usuario_cadastrado&gt;;</w:t>
+      </w:r>
+    </w:p>
+    <w:p>
+      <w:pPr>
+        <w:numPr>
+          <w:ilvl w:val="0"/>
+          <w:numId w:val="0"/>
+        </w:numPr>
+        <w:jc w:val="both"/>
+        <w:rPr>
+          <w:rFonts w:hint="default" w:asciiTheme="minorAscii"/>
+          <w:b w:val="0"/>
+          <w:bCs w:val="0"/>
+          <w:i w:val="0"/>
+          <w:iCs w:val="0"/>
+          <w:sz w:val="16"/>
+          <w:szCs w:val="16"/>
+          <w:highlight w:val="none"/>
+          <w:vertAlign w:val="baseline"/>
+        </w:rPr>
+      </w:pPr>
+    </w:p>
+    <w:p>
+      <w:pPr>
+        <w:numPr>
+          <w:ilvl w:val="0"/>
+          <w:numId w:val="0"/>
+        </w:numPr>
+        <w:jc w:val="both"/>
+        <w:rPr>
+          <w:rFonts w:hint="default" w:asciiTheme="minorAscii"/>
+          <w:b w:val="0"/>
+          <w:bCs w:val="0"/>
+          <w:i w:val="0"/>
+          <w:iCs w:val="0"/>
+          <w:sz w:val="16"/>
+          <w:szCs w:val="16"/>
+          <w:highlight w:val="none"/>
+          <w:vertAlign w:val="baseline"/>
+        </w:rPr>
+      </w:pPr>
+      <w:r>
+        <w:rPr>
+          <w:rFonts w:hint="default" w:asciiTheme="minorAscii"/>
+          <w:b w:val="0"/>
+          <w:bCs w:val="0"/>
+          <w:i w:val="0"/>
+          <w:iCs w:val="0"/>
+          <w:sz w:val="16"/>
+          <w:szCs w:val="16"/>
+          <w:highlight w:val="none"/>
+          <w:vertAlign w:val="baseline"/>
+        </w:rPr>
+        <w:t xml:space="preserve">-- CASO ALTERE </w:t>
+      </w:r>
+      <w:r>
+        <w:rPr>
+          <w:rFonts w:hint="default" w:asciiTheme="minorAscii"/>
+          <w:b w:val="0"/>
+          <w:bCs w:val="0"/>
+          <w:i w:val="0"/>
+          <w:iCs w:val="0"/>
+          <w:sz w:val="16"/>
+          <w:szCs w:val="16"/>
+          <w:highlight w:val="none"/>
+          <w:vertAlign w:val="baseline"/>
+        </w:rPr>
+        <w:t>O ENDEREÇO DE E-MAIL</w:t>
+      </w:r>
+    </w:p>
+    <w:p>
+      <w:pPr>
+        <w:numPr>
+          <w:ilvl w:val="0"/>
+          <w:numId w:val="0"/>
+        </w:numPr>
+        <w:jc w:val="both"/>
+        <w:rPr>
+          <w:rFonts w:hint="default" w:asciiTheme="minorAscii"/>
+          <w:b w:val="0"/>
+          <w:bCs w:val="0"/>
+          <w:i w:val="0"/>
+          <w:iCs w:val="0"/>
+          <w:sz w:val="16"/>
+          <w:szCs w:val="16"/>
+          <w:highlight w:val="none"/>
+          <w:vertAlign w:val="baseline"/>
+        </w:rPr>
+      </w:pPr>
+      <w:r>
+        <w:rPr>
+          <w:rFonts w:hint="default" w:asciiTheme="minorAscii"/>
+          <w:b w:val="0"/>
+          <w:bCs w:val="0"/>
+          <w:i w:val="0"/>
+          <w:iCs w:val="0"/>
+          <w:sz w:val="16"/>
+          <w:szCs w:val="16"/>
+          <w:highlight w:val="none"/>
+          <w:vertAlign w:val="baseline"/>
+        </w:rPr>
+        <w:t>UPDATE AMAZON.USUARIO</w:t>
+      </w:r>
+    </w:p>
+    <w:p>
+      <w:pPr>
+        <w:numPr>
+          <w:ilvl w:val="0"/>
+          <w:numId w:val="0"/>
+        </w:numPr>
+        <w:jc w:val="both"/>
+        <w:rPr>
+          <w:rFonts w:hint="default" w:asciiTheme="minorAscii"/>
+          <w:b w:val="0"/>
+          <w:bCs w:val="0"/>
+          <w:i w:val="0"/>
+          <w:iCs w:val="0"/>
+          <w:sz w:val="16"/>
+          <w:szCs w:val="16"/>
+          <w:highlight w:val="none"/>
+          <w:vertAlign w:val="baseline"/>
+        </w:rPr>
+      </w:pPr>
+      <w:r>
+        <w:rPr>
+          <w:rFonts w:hint="default" w:asciiTheme="minorAscii"/>
+          <w:b w:val="0"/>
+          <w:bCs w:val="0"/>
+          <w:i w:val="0"/>
+          <w:iCs w:val="0"/>
+          <w:sz w:val="16"/>
+          <w:szCs w:val="16"/>
+          <w:highlight w:val="none"/>
+          <w:vertAlign w:val="baseline"/>
+        </w:rPr>
+        <w:t xml:space="preserve">SET </w:t>
+      </w:r>
+      <w:r>
+        <w:rPr>
+          <w:rFonts w:hint="default" w:asciiTheme="minorAscii"/>
+          <w:b w:val="0"/>
+          <w:bCs w:val="0"/>
+          <w:i w:val="0"/>
+          <w:iCs w:val="0"/>
+          <w:sz w:val="16"/>
+          <w:szCs w:val="16"/>
+          <w:highlight w:val="none"/>
+          <w:vertAlign w:val="baseline"/>
+        </w:rPr>
+        <w:t xml:space="preserve">NM_EMAIL </w:t>
+      </w:r>
+      <w:r>
+        <w:rPr>
+          <w:rFonts w:hint="default" w:asciiTheme="minorAscii"/>
+          <w:b w:val="0"/>
+          <w:bCs w:val="0"/>
+          <w:i w:val="0"/>
+          <w:iCs w:val="0"/>
+          <w:sz w:val="16"/>
+          <w:szCs w:val="16"/>
+          <w:highlight w:val="none"/>
+          <w:vertAlign w:val="baseline"/>
+        </w:rPr>
+        <w:t>= &lt;nov</w:t>
+      </w:r>
+      <w:r>
+        <w:rPr>
+          <w:rFonts w:hint="default" w:asciiTheme="minorAscii"/>
+          <w:b w:val="0"/>
+          <w:bCs w:val="0"/>
+          <w:i w:val="0"/>
+          <w:iCs w:val="0"/>
+          <w:sz w:val="16"/>
+          <w:szCs w:val="16"/>
+          <w:highlight w:val="none"/>
+          <w:vertAlign w:val="baseline"/>
+        </w:rPr>
+        <w:t>o_email_</w:t>
+      </w:r>
+      <w:r>
+        <w:rPr>
+          <w:rFonts w:hint="default" w:asciiTheme="minorAscii"/>
+          <w:b w:val="0"/>
+          <w:bCs w:val="0"/>
+          <w:i w:val="0"/>
+          <w:iCs w:val="0"/>
+          <w:sz w:val="16"/>
+          <w:szCs w:val="16"/>
+          <w:highlight w:val="none"/>
+          <w:vertAlign w:val="baseline"/>
+        </w:rPr>
+        <w:t>cadastrad</w:t>
+      </w:r>
+      <w:r>
+        <w:rPr>
+          <w:rFonts w:hint="default" w:asciiTheme="minorAscii"/>
+          <w:b w:val="0"/>
+          <w:bCs w:val="0"/>
+          <w:i w:val="0"/>
+          <w:iCs w:val="0"/>
+          <w:sz w:val="16"/>
+          <w:szCs w:val="16"/>
+          <w:highlight w:val="none"/>
+          <w:vertAlign w:val="baseline"/>
+        </w:rPr>
+        <w:t>o</w:t>
+      </w:r>
+      <w:r>
+        <w:rPr>
+          <w:rFonts w:hint="default" w:asciiTheme="minorAscii"/>
+          <w:b w:val="0"/>
+          <w:bCs w:val="0"/>
+          <w:i w:val="0"/>
+          <w:iCs w:val="0"/>
+          <w:sz w:val="16"/>
+          <w:szCs w:val="16"/>
+          <w:highlight w:val="none"/>
+          <w:vertAlign w:val="baseline"/>
+        </w:rPr>
+        <w:t>&gt;</w:t>
+      </w:r>
+    </w:p>
+    <w:p>
+      <w:pPr>
+        <w:numPr>
+          <w:ilvl w:val="0"/>
+          <w:numId w:val="0"/>
+        </w:numPr>
+        <w:jc w:val="both"/>
+        <w:rPr>
+          <w:rFonts w:hint="default" w:asciiTheme="minorAscii"/>
+          <w:b w:val="0"/>
+          <w:bCs w:val="0"/>
+          <w:i w:val="0"/>
+          <w:iCs w:val="0"/>
+          <w:sz w:val="16"/>
+          <w:szCs w:val="16"/>
+          <w:highlight w:val="none"/>
+          <w:vertAlign w:val="baseline"/>
+        </w:rPr>
+      </w:pPr>
+      <w:r>
+        <w:rPr>
+          <w:rFonts w:hint="default" w:asciiTheme="minorAscii"/>
+          <w:b w:val="0"/>
+          <w:bCs w:val="0"/>
+          <w:i w:val="0"/>
+          <w:iCs w:val="0"/>
+          <w:sz w:val="16"/>
+          <w:szCs w:val="16"/>
+          <w:highlight w:val="none"/>
+          <w:vertAlign w:val="baseline"/>
+        </w:rPr>
+        <w:t>WHERE ID_USUARIO = &lt;id_do_usuario_cadastrado&gt;;</w:t>
+      </w:r>
+    </w:p>
+    <w:p>
+      <w:pPr>
+        <w:numPr>
+          <w:ilvl w:val="0"/>
+          <w:numId w:val="0"/>
+        </w:numPr>
+        <w:jc w:val="both"/>
+        <w:rPr>
+          <w:rFonts w:hint="default" w:asciiTheme="minorAscii"/>
+          <w:b w:val="0"/>
+          <w:bCs w:val="0"/>
+          <w:i w:val="0"/>
+          <w:iCs w:val="0"/>
+          <w:sz w:val="16"/>
+          <w:szCs w:val="16"/>
+          <w:highlight w:val="none"/>
+          <w:vertAlign w:val="baseline"/>
+        </w:rPr>
+      </w:pPr>
+    </w:p>
+    <w:p>
+      <w:pPr>
+        <w:numPr>
+          <w:ilvl w:val="0"/>
+          <w:numId w:val="0"/>
+        </w:numPr>
+        <w:ind w:firstLine="420" w:firstLineChars="0"/>
+        <w:jc w:val="both"/>
+        <w:rPr>
+          <w:rFonts w:hint="default" w:asciiTheme="minorAscii"/>
+          <w:b w:val="0"/>
+          <w:bCs w:val="0"/>
+          <w:sz w:val="28"/>
+          <w:szCs w:val="28"/>
+        </w:rPr>
+      </w:pPr>
     </w:p>
     <w:p>
       <w:pPr>
@@ -2392,14 +2834,7 @@
           <w:szCs w:val="28"/>
         </w:rPr>
       </w:pPr>
-    </w:p>
-    <w:p>
-      <w:pPr>
-        <w:numPr>
-          <w:ilvl w:val="0"/>
-          <w:numId w:val="0"/>
-        </w:numPr>
-        <w:jc w:val="both"/>
+      <w:r>
         <w:rPr>
           <w:rFonts w:hint="default" w:asciiTheme="minorAscii"/>
           <w:b/>
@@ -2407,8 +2842,90 @@
           <w:sz w:val="28"/>
           <w:szCs w:val="28"/>
         </w:rPr>
-      </w:pPr>
-      <w:r>
+        <w:t>Pontos positivos e negativos durante a navegação</w:t>
+      </w:r>
+    </w:p>
+    <w:p>
+      <w:pPr>
+        <w:numPr>
+          <w:ilvl w:val="0"/>
+          <w:numId w:val="0"/>
+        </w:numPr>
+        <w:ind w:firstLine="420" w:firstLineChars="0"/>
+        <w:jc w:val="both"/>
+        <w:rPr>
+          <w:rFonts w:hint="default" w:asciiTheme="minorAscii"/>
+          <w:b w:val="0"/>
+          <w:bCs w:val="0"/>
+          <w:sz w:val="24"/>
+          <w:szCs w:val="24"/>
+        </w:rPr>
+      </w:pPr>
+      <w:r>
+        <w:rPr>
+          <w:rFonts w:hint="default" w:asciiTheme="minorAscii"/>
+          <w:b w:val="0"/>
+          <w:bCs w:val="0"/>
+          <w:sz w:val="24"/>
+          <w:szCs w:val="24"/>
+        </w:rPr>
+        <w:t xml:space="preserve">A Amazon é um excelente </w:t>
+      </w:r>
+      <w:r>
+        <w:rPr>
+          <w:rFonts w:hint="default" w:asciiTheme="minorAscii"/>
+          <w:b w:val="0"/>
+          <w:bCs w:val="0"/>
+          <w:sz w:val="24"/>
+          <w:szCs w:val="24"/>
+        </w:rPr>
+        <w:t>e-commerce</w:t>
+      </w:r>
+      <w:r>
+        <w:rPr>
+          <w:rFonts w:hint="default" w:asciiTheme="minorAscii"/>
+          <w:b w:val="0"/>
+          <w:bCs w:val="0"/>
+          <w:sz w:val="24"/>
+          <w:szCs w:val="24"/>
+        </w:rPr>
+        <w:t xml:space="preserve"> para compra de diversos produtos, não é à toa que tornou-se um dos sites mais acessados do momento. </w:t>
+      </w:r>
+    </w:p>
+    <w:p>
+      <w:pPr>
+        <w:numPr>
+          <w:ilvl w:val="0"/>
+          <w:numId w:val="0"/>
+        </w:numPr>
+        <w:ind w:firstLine="420" w:firstLineChars="0"/>
+        <w:jc w:val="both"/>
+        <w:rPr>
+          <w:rFonts w:hint="default" w:asciiTheme="minorAscii"/>
+          <w:b w:val="0"/>
+          <w:bCs w:val="0"/>
+          <w:sz w:val="24"/>
+          <w:szCs w:val="24"/>
+        </w:rPr>
+      </w:pPr>
+      <w:r>
+        <w:rPr>
+          <w:rFonts w:hint="default" w:asciiTheme="minorAscii"/>
+          <w:b w:val="0"/>
+          <w:bCs w:val="0"/>
+          <w:sz w:val="24"/>
+          <w:szCs w:val="24"/>
+        </w:rPr>
+        <w:t>Como ponto positivo, podemos citar sua grande variedade de produtos e de serviços oferecidos, além do curto prazo de entrega. Por outro lado, alguns usuários reclamam de não poderem escolher seu vendedor durante a compra de um produto, visto que existem diversos vendedores para um único produto.</w:t>
+      </w:r>
+    </w:p>
+    <w:p>
+      <w:pPr>
+        <w:numPr>
+          <w:ilvl w:val="0"/>
+          <w:numId w:val="0"/>
+        </w:numPr>
+        <w:jc w:val="both"/>
         <w:rPr>
           <w:rFonts w:hint="default" w:asciiTheme="minorAscii"/>
           <w:b/>
@@ -2416,8 +2933,7 @@
           <w:sz w:val="28"/>
           <w:szCs w:val="28"/>
         </w:rPr>
-        <w:t>Comandos SQL presente durante a compra</w:t>
-      </w:r>
+      </w:pPr>
     </w:p>
     <w:p>
       <w:pPr>
@@ -2434,14 +2950,7 @@
           <w:szCs w:val="28"/>
         </w:rPr>
       </w:pPr>
-    </w:p>
-    <w:p>
-      <w:pPr>
-        <w:numPr>
-          <w:ilvl w:val="0"/>
-          <w:numId w:val="0"/>
-        </w:numPr>
-        <w:jc w:val="both"/>
+      <w:r>
         <w:rPr>
           <w:rFonts w:hint="default" w:asciiTheme="minorAscii"/>
           <w:b/>
@@ -2449,8 +2958,1602 @@
           <w:sz w:val="28"/>
           <w:szCs w:val="28"/>
         </w:rPr>
-      </w:pPr>
-      <w:r>
+        <w:t>Comandos SQL presente durante a compra</w:t>
+      </w:r>
+    </w:p>
+    <w:p>
+      <w:pPr>
+        <w:numPr>
+          <w:ilvl w:val="0"/>
+          <w:numId w:val="0"/>
+        </w:numPr>
+        <w:ind w:firstLine="420" w:firstLineChars="0"/>
+        <w:jc w:val="both"/>
+        <w:rPr>
+          <w:rFonts w:hint="default" w:asciiTheme="minorAscii"/>
+          <w:b w:val="0"/>
+          <w:bCs w:val="0"/>
+          <w:sz w:val="24"/>
+          <w:szCs w:val="24"/>
+        </w:rPr>
+      </w:pPr>
+      <w:r>
+        <w:rPr>
+          <w:rFonts w:hint="default" w:asciiTheme="minorAscii"/>
+          <w:b w:val="0"/>
+          <w:bCs w:val="0"/>
+          <w:sz w:val="24"/>
+          <w:szCs w:val="24"/>
+        </w:rPr>
+        <w:t>Quando acessado o site da Amazon, a primera coisa que nos deparamos é com uma lista com vários produtos comercializados.</w:t>
+      </w:r>
+    </w:p>
+    <w:p>
+      <w:pPr>
+        <w:numPr>
+          <w:ilvl w:val="0"/>
+          <w:numId w:val="0"/>
+        </w:numPr>
+        <w:ind w:firstLine="420" w:firstLineChars="0"/>
+        <w:jc w:val="both"/>
+        <w:rPr>
+          <w:rFonts w:hint="default" w:asciiTheme="minorAscii"/>
+          <w:b w:val="0"/>
+          <w:bCs w:val="0"/>
+          <w:sz w:val="24"/>
+          <w:szCs w:val="24"/>
+        </w:rPr>
+      </w:pPr>
+    </w:p>
+    <w:p>
+      <w:pPr>
+        <w:numPr>
+          <w:ilvl w:val="0"/>
+          <w:numId w:val="0"/>
+        </w:numPr>
+        <w:ind w:firstLine="420" w:firstLineChars="0"/>
+        <w:jc w:val="both"/>
+      </w:pPr>
+      <w:r>
+        <w:drawing>
+          <wp:inline distT="0" distB="0" distL="114300" distR="114300">
+            <wp:extent cx="5268595" cy="2339340"/>
+            <wp:effectExtent l="0" t="0" r="8255" b="3810"/>
+            <wp:docPr id="3" name="Picture 1"/>
+            <wp:cNvGraphicFramePr>
+              <a:graphicFrameLocks xmlns:a="http://schemas.openxmlformats.org/drawingml/2006/main" noChangeAspect="1"/>
+            </wp:cNvGraphicFramePr>
+            <a:graphic xmlns:a="http://schemas.openxmlformats.org/drawingml/2006/main">
+              <a:graphicData uri="http://schemas.openxmlformats.org/drawingml/2006/picture">
+                <pic:pic xmlns:pic="http://schemas.openxmlformats.org/drawingml/2006/picture">
+                  <pic:nvPicPr>
+                    <pic:cNvPr id="3" name="Picture 1"/>
+                    <pic:cNvPicPr>
+                      <a:picLocks noChangeAspect="1"/>
+                    </pic:cNvPicPr>
+                  </pic:nvPicPr>
+                  <pic:blipFill>
+                    <a:blip r:embed="rId10"/>
+                    <a:stretch>
+                      <a:fillRect/>
+                    </a:stretch>
+                  </pic:blipFill>
+                  <pic:spPr>
+                    <a:xfrm>
+                      <a:off x="0" y="0"/>
+                      <a:ext cx="5268595" cy="2339340"/>
+                    </a:xfrm>
+                    <a:prstGeom prst="rect">
+                      <a:avLst/>
+                    </a:prstGeom>
+                    <a:noFill/>
+                    <a:ln w="9525">
+                      <a:noFill/>
+                    </a:ln>
+                  </pic:spPr>
+                </pic:pic>
+              </a:graphicData>
+            </a:graphic>
+          </wp:inline>
+        </w:drawing>
+      </w:r>
+    </w:p>
+    <w:p>
+      <w:pPr>
+        <w:numPr>
+          <w:ilvl w:val="0"/>
+          <w:numId w:val="0"/>
+        </w:numPr>
+        <w:ind w:firstLine="420" w:firstLineChars="0"/>
+        <w:jc w:val="both"/>
+      </w:pPr>
+      <w:r>
+        <w:drawing>
+          <wp:inline distT="0" distB="0" distL="114300" distR="114300">
+            <wp:extent cx="5264785" cy="2331720"/>
+            <wp:effectExtent l="0" t="0" r="12065" b="11430"/>
+            <wp:docPr id="6" name="Picture 2"/>
+            <wp:cNvGraphicFramePr>
+              <a:graphicFrameLocks xmlns:a="http://schemas.openxmlformats.org/drawingml/2006/main" noChangeAspect="1"/>
+            </wp:cNvGraphicFramePr>
+            <a:graphic xmlns:a="http://schemas.openxmlformats.org/drawingml/2006/main">
+              <a:graphicData uri="http://schemas.openxmlformats.org/drawingml/2006/picture">
+                <pic:pic xmlns:pic="http://schemas.openxmlformats.org/drawingml/2006/picture">
+                  <pic:nvPicPr>
+                    <pic:cNvPr id="6" name="Picture 2"/>
+                    <pic:cNvPicPr>
+                      <a:picLocks noChangeAspect="1"/>
+                    </pic:cNvPicPr>
+                  </pic:nvPicPr>
+                  <pic:blipFill>
+                    <a:blip r:embed="rId11"/>
+                    <a:stretch>
+                      <a:fillRect/>
+                    </a:stretch>
+                  </pic:blipFill>
+                  <pic:spPr>
+                    <a:xfrm>
+                      <a:off x="0" y="0"/>
+                      <a:ext cx="5264785" cy="2331720"/>
+                    </a:xfrm>
+                    <a:prstGeom prst="rect">
+                      <a:avLst/>
+                    </a:prstGeom>
+                    <a:noFill/>
+                    <a:ln w="9525">
+                      <a:noFill/>
+                    </a:ln>
+                  </pic:spPr>
+                </pic:pic>
+              </a:graphicData>
+            </a:graphic>
+          </wp:inline>
+        </w:drawing>
+      </w:r>
+    </w:p>
+    <w:p>
+      <w:pPr>
+        <w:numPr>
+          <w:ilvl w:val="0"/>
+          <w:numId w:val="0"/>
+        </w:numPr>
+        <w:ind w:firstLine="420" w:firstLineChars="0"/>
+        <w:jc w:val="both"/>
+      </w:pPr>
+    </w:p>
+    <w:p>
+      <w:pPr>
+        <w:numPr>
+          <w:ilvl w:val="0"/>
+          <w:numId w:val="0"/>
+        </w:numPr>
+        <w:ind w:firstLine="420" w:firstLineChars="0"/>
+        <w:jc w:val="both"/>
+        <w:rPr>
+          <w:sz w:val="24"/>
+          <w:szCs w:val="24"/>
+        </w:rPr>
+      </w:pPr>
+      <w:r>
+        <w:rPr>
+          <w:sz w:val="24"/>
+          <w:szCs w:val="24"/>
+        </w:rPr>
+        <w:t xml:space="preserve">Para essa lista aparecer, é necessário fazer uma consulta no banco de dados e buscar todos esses produtos utilizando a cláusula </w:t>
+      </w:r>
+      <w:r>
+        <w:rPr>
+          <w:i/>
+          <w:iCs/>
+          <w:sz w:val="24"/>
+          <w:szCs w:val="24"/>
+        </w:rPr>
+        <w:t>SELECT</w:t>
+      </w:r>
+      <w:r>
+        <w:rPr>
+          <w:sz w:val="24"/>
+          <w:szCs w:val="24"/>
+        </w:rPr>
+        <w:t>. Baseando-se no MER desenvolvido anteriormente, a consulta seria mais ou menos assim:</w:t>
+      </w:r>
+    </w:p>
+    <w:p>
+      <w:pPr>
+        <w:numPr>
+          <w:ilvl w:val="0"/>
+          <w:numId w:val="0"/>
+        </w:numPr>
+        <w:jc w:val="left"/>
+        <w:rPr>
+          <w:rFonts w:hint="default" w:asciiTheme="minorAscii"/>
+          <w:b w:val="0"/>
+          <w:bCs w:val="0"/>
+          <w:i w:val="0"/>
+          <w:iCs w:val="0"/>
+          <w:sz w:val="16"/>
+          <w:szCs w:val="16"/>
+          <w:highlight w:val="none"/>
+          <w:vertAlign w:val="baseline"/>
+        </w:rPr>
+      </w:pPr>
+    </w:p>
+    <w:p>
+      <w:pPr>
+        <w:numPr>
+          <w:ilvl w:val="0"/>
+          <w:numId w:val="0"/>
+        </w:numPr>
+        <w:jc w:val="left"/>
+        <w:rPr>
+          <w:rFonts w:hint="default" w:asciiTheme="minorAscii"/>
+          <w:b w:val="0"/>
+          <w:bCs w:val="0"/>
+          <w:i w:val="0"/>
+          <w:iCs w:val="0"/>
+          <w:sz w:val="16"/>
+          <w:szCs w:val="16"/>
+          <w:highlight w:val="none"/>
+          <w:vertAlign w:val="baseline"/>
+        </w:rPr>
+      </w:pPr>
+    </w:p>
+    <w:p>
+      <w:pPr>
+        <w:numPr>
+          <w:ilvl w:val="0"/>
+          <w:numId w:val="0"/>
+        </w:numPr>
+        <w:jc w:val="left"/>
+        <w:rPr>
+          <w:rFonts w:hint="default" w:asciiTheme="minorAscii"/>
+          <w:b w:val="0"/>
+          <w:bCs w:val="0"/>
+          <w:i w:val="0"/>
+          <w:iCs w:val="0"/>
+          <w:sz w:val="16"/>
+          <w:szCs w:val="16"/>
+          <w:highlight w:val="none"/>
+          <w:vertAlign w:val="baseline"/>
+        </w:rPr>
+      </w:pPr>
+      <w:r>
+        <w:rPr>
+          <w:rFonts w:hint="default" w:asciiTheme="minorAscii"/>
+          <w:b w:val="0"/>
+          <w:bCs w:val="0"/>
+          <w:i w:val="0"/>
+          <w:iCs w:val="0"/>
+          <w:sz w:val="16"/>
+          <w:szCs w:val="16"/>
+          <w:highlight w:val="none"/>
+          <w:vertAlign w:val="baseline"/>
+        </w:rPr>
+        <w:t xml:space="preserve">SELECT </w:t>
+      </w:r>
+      <w:r>
+        <w:rPr>
+          <w:rFonts w:hint="default" w:asciiTheme="minorAscii"/>
+          <w:b w:val="0"/>
+          <w:bCs w:val="0"/>
+          <w:i w:val="0"/>
+          <w:iCs w:val="0"/>
+          <w:sz w:val="16"/>
+          <w:szCs w:val="16"/>
+          <w:highlight w:val="none"/>
+          <w:vertAlign w:val="baseline"/>
+        </w:rPr>
+        <w:tab/>
+        <w:t>T1.NM_PRODUTO,</w:t>
+      </w:r>
+    </w:p>
+    <w:p>
+      <w:pPr>
+        <w:numPr>
+          <w:ilvl w:val="0"/>
+          <w:numId w:val="0"/>
+        </w:numPr>
+        <w:ind w:left="420" w:leftChars="0" w:firstLine="420" w:firstLineChars="0"/>
+        <w:jc w:val="left"/>
+        <w:rPr>
+          <w:rFonts w:hint="default" w:asciiTheme="minorAscii"/>
+          <w:b w:val="0"/>
+          <w:bCs w:val="0"/>
+          <w:i w:val="0"/>
+          <w:iCs w:val="0"/>
+          <w:sz w:val="16"/>
+          <w:szCs w:val="16"/>
+          <w:highlight w:val="none"/>
+          <w:vertAlign w:val="baseline"/>
+        </w:rPr>
+      </w:pPr>
+      <w:r>
+        <w:rPr>
+          <w:rFonts w:hint="default" w:asciiTheme="minorAscii"/>
+          <w:b w:val="0"/>
+          <w:bCs w:val="0"/>
+          <w:i w:val="0"/>
+          <w:iCs w:val="0"/>
+          <w:sz w:val="16"/>
+          <w:szCs w:val="16"/>
+          <w:highlight w:val="none"/>
+          <w:vertAlign w:val="baseline"/>
+        </w:rPr>
+        <w:t>T1.NU_PRECO,</w:t>
+      </w:r>
+    </w:p>
+    <w:p>
+      <w:pPr>
+        <w:numPr>
+          <w:ilvl w:val="0"/>
+          <w:numId w:val="0"/>
+        </w:numPr>
+        <w:ind w:left="420" w:leftChars="0" w:firstLine="420" w:firstLineChars="0"/>
+        <w:jc w:val="left"/>
+        <w:rPr>
+          <w:rFonts w:hint="default" w:asciiTheme="minorAscii"/>
+          <w:b w:val="0"/>
+          <w:bCs w:val="0"/>
+          <w:i w:val="0"/>
+          <w:iCs w:val="0"/>
+          <w:sz w:val="16"/>
+          <w:szCs w:val="16"/>
+          <w:highlight w:val="none"/>
+          <w:vertAlign w:val="baseline"/>
+        </w:rPr>
+      </w:pPr>
+      <w:r>
+        <w:rPr>
+          <w:rFonts w:hint="default" w:asciiTheme="minorAscii"/>
+          <w:b w:val="0"/>
+          <w:bCs w:val="0"/>
+          <w:i w:val="0"/>
+          <w:iCs w:val="0"/>
+          <w:sz w:val="16"/>
+          <w:szCs w:val="16"/>
+          <w:highlight w:val="none"/>
+          <w:vertAlign w:val="baseline"/>
+        </w:rPr>
+        <w:t>T2.NM_TIPO_PRODUTO</w:t>
+      </w:r>
+    </w:p>
+    <w:p>
+      <w:pPr>
+        <w:numPr>
+          <w:ilvl w:val="0"/>
+          <w:numId w:val="0"/>
+        </w:numPr>
+        <w:jc w:val="left"/>
+        <w:rPr>
+          <w:rFonts w:hint="default" w:asciiTheme="minorAscii"/>
+          <w:b w:val="0"/>
+          <w:bCs w:val="0"/>
+          <w:i w:val="0"/>
+          <w:iCs w:val="0"/>
+          <w:sz w:val="16"/>
+          <w:szCs w:val="16"/>
+          <w:highlight w:val="none"/>
+          <w:vertAlign w:val="baseline"/>
+        </w:rPr>
+      </w:pPr>
+      <w:r>
+        <w:rPr>
+          <w:rFonts w:hint="default" w:asciiTheme="minorAscii"/>
+          <w:b w:val="0"/>
+          <w:bCs w:val="0"/>
+          <w:i w:val="0"/>
+          <w:iCs w:val="0"/>
+          <w:sz w:val="16"/>
+          <w:szCs w:val="16"/>
+          <w:highlight w:val="none"/>
+          <w:vertAlign w:val="baseline"/>
+        </w:rPr>
+        <w:t>FROM AMAZON.PRODUTO AS T1</w:t>
+      </w:r>
+    </w:p>
+    <w:p>
+      <w:pPr>
+        <w:numPr>
+          <w:ilvl w:val="0"/>
+          <w:numId w:val="0"/>
+        </w:numPr>
+        <w:jc w:val="left"/>
+        <w:rPr>
+          <w:rFonts w:hint="default" w:asciiTheme="minorAscii"/>
+          <w:b w:val="0"/>
+          <w:bCs w:val="0"/>
+          <w:i w:val="0"/>
+          <w:iCs w:val="0"/>
+          <w:sz w:val="16"/>
+          <w:szCs w:val="16"/>
+          <w:highlight w:val="none"/>
+          <w:vertAlign w:val="baseline"/>
+        </w:rPr>
+      </w:pPr>
+      <w:r>
+        <w:rPr>
+          <w:rFonts w:hint="default" w:asciiTheme="minorAscii"/>
+          <w:b w:val="0"/>
+          <w:bCs w:val="0"/>
+          <w:i w:val="0"/>
+          <w:iCs w:val="0"/>
+          <w:sz w:val="16"/>
+          <w:szCs w:val="16"/>
+          <w:highlight w:val="none"/>
+          <w:vertAlign w:val="baseline"/>
+        </w:rPr>
+        <w:t>LEFT JOIN AMAZON.TIPO_PRODUTO AS T2 ON T1.ID_TIPO_PRODUTO = T2.ID_TIPO_PRODUTO;</w:t>
+      </w:r>
+    </w:p>
+    <w:p>
+      <w:pPr>
+        <w:numPr>
+          <w:ilvl w:val="0"/>
+          <w:numId w:val="0"/>
+        </w:numPr>
+        <w:jc w:val="left"/>
+        <w:rPr>
+          <w:rFonts w:hint="default" w:asciiTheme="minorAscii"/>
+          <w:b w:val="0"/>
+          <w:bCs w:val="0"/>
+          <w:i w:val="0"/>
+          <w:iCs w:val="0"/>
+          <w:sz w:val="16"/>
+          <w:szCs w:val="16"/>
+          <w:highlight w:val="none"/>
+          <w:vertAlign w:val="baseline"/>
+        </w:rPr>
+      </w:pPr>
+    </w:p>
+    <w:p>
+      <w:pPr>
+        <w:numPr>
+          <w:ilvl w:val="0"/>
+          <w:numId w:val="0"/>
+        </w:numPr>
+        <w:ind w:firstLine="420" w:firstLineChars="0"/>
+        <w:jc w:val="both"/>
+        <w:rPr>
+          <w:rFonts w:hint="default"/>
+          <w:sz w:val="24"/>
+          <w:szCs w:val="24"/>
+        </w:rPr>
+      </w:pPr>
+    </w:p>
+    <w:p>
+      <w:pPr>
+        <w:numPr>
+          <w:ilvl w:val="0"/>
+          <w:numId w:val="0"/>
+        </w:numPr>
+        <w:ind w:firstLine="420" w:firstLineChars="0"/>
+        <w:jc w:val="both"/>
+        <w:rPr>
+          <w:rFonts w:hint="default" w:asciiTheme="minorAscii"/>
+          <w:b w:val="0"/>
+          <w:bCs w:val="0"/>
+          <w:sz w:val="24"/>
+          <w:szCs w:val="24"/>
+        </w:rPr>
+      </w:pPr>
+      <w:r>
+        <w:rPr>
+          <w:rFonts w:hint="default" w:asciiTheme="minorAscii"/>
+          <w:b w:val="0"/>
+          <w:bCs w:val="0"/>
+          <w:sz w:val="24"/>
+          <w:szCs w:val="24"/>
+        </w:rPr>
+        <w:t xml:space="preserve">Com essa </w:t>
+      </w:r>
+      <w:r>
+        <w:rPr>
+          <w:rFonts w:hint="default" w:asciiTheme="minorAscii"/>
+          <w:b w:val="0"/>
+          <w:bCs w:val="0"/>
+          <w:sz w:val="24"/>
+          <w:szCs w:val="24"/>
+        </w:rPr>
+        <w:t xml:space="preserve">consulta, é possível listar os produtos disponíveis e, ainda, organizá-los por categoria, conforme é possível visualizar nas imagens acima. </w:t>
+      </w:r>
+    </w:p>
+    <w:p>
+      <w:pPr>
+        <w:numPr>
+          <w:ilvl w:val="0"/>
+          <w:numId w:val="0"/>
+        </w:numPr>
+        <w:ind w:firstLine="420" w:firstLineChars="0"/>
+        <w:jc w:val="both"/>
+        <w:rPr>
+          <w:rFonts w:hint="default" w:asciiTheme="minorAscii"/>
+          <w:b w:val="0"/>
+          <w:bCs w:val="0"/>
+          <w:sz w:val="24"/>
+          <w:szCs w:val="24"/>
+        </w:rPr>
+      </w:pPr>
+      <w:r>
+        <w:rPr>
+          <w:rFonts w:hint="default" w:asciiTheme="minorAscii"/>
+          <w:b w:val="0"/>
+          <w:bCs w:val="0"/>
+          <w:sz w:val="24"/>
+          <w:szCs w:val="24"/>
+        </w:rPr>
+        <w:t xml:space="preserve">Como na tela inicial também possui imagens, consultas à um banco de dados que armazenam arquivos também seriam feitas. </w:t>
+      </w:r>
+    </w:p>
+    <w:p>
+      <w:pPr>
+        <w:numPr>
+          <w:ilvl w:val="0"/>
+          <w:numId w:val="0"/>
+        </w:numPr>
+        <w:ind w:firstLine="420" w:firstLineChars="0"/>
+        <w:jc w:val="both"/>
+        <w:rPr>
+          <w:rFonts w:hint="default" w:asciiTheme="minorAscii"/>
+          <w:b w:val="0"/>
+          <w:bCs w:val="0"/>
+          <w:sz w:val="24"/>
+          <w:szCs w:val="24"/>
+        </w:rPr>
+      </w:pPr>
+      <w:r>
+        <w:rPr>
+          <w:rFonts w:hint="default" w:asciiTheme="minorAscii"/>
+          <w:b w:val="0"/>
+          <w:bCs w:val="0"/>
+          <w:sz w:val="24"/>
+          <w:szCs w:val="24"/>
+        </w:rPr>
+        <w:t xml:space="preserve">Ao selecionar o produto, alguns informações adicionais serão mostradas, como o preço, por exemplo. </w:t>
+      </w:r>
+    </w:p>
+    <w:p>
+      <w:pPr>
+        <w:numPr>
+          <w:ilvl w:val="0"/>
+          <w:numId w:val="0"/>
+        </w:numPr>
+        <w:ind w:firstLine="420" w:firstLineChars="0"/>
+        <w:jc w:val="both"/>
+        <w:rPr>
+          <w:rFonts w:hint="default" w:asciiTheme="minorAscii"/>
+          <w:b w:val="0"/>
+          <w:bCs w:val="0"/>
+          <w:sz w:val="24"/>
+          <w:szCs w:val="24"/>
+        </w:rPr>
+      </w:pPr>
+    </w:p>
+    <w:p>
+      <w:pPr>
+        <w:numPr>
+          <w:ilvl w:val="0"/>
+          <w:numId w:val="0"/>
+        </w:numPr>
+        <w:ind w:firstLine="420" w:firstLineChars="0"/>
+        <w:jc w:val="both"/>
+      </w:pPr>
+      <w:r>
+        <w:drawing>
+          <wp:inline distT="0" distB="0" distL="114300" distR="114300">
+            <wp:extent cx="5271135" cy="2338705"/>
+            <wp:effectExtent l="0" t="0" r="5715" b="4445"/>
+            <wp:docPr id="7" name="Picture 3"/>
+            <wp:cNvGraphicFramePr>
+              <a:graphicFrameLocks xmlns:a="http://schemas.openxmlformats.org/drawingml/2006/main" noChangeAspect="1"/>
+            </wp:cNvGraphicFramePr>
+            <a:graphic xmlns:a="http://schemas.openxmlformats.org/drawingml/2006/main">
+              <a:graphicData uri="http://schemas.openxmlformats.org/drawingml/2006/picture">
+                <pic:pic xmlns:pic="http://schemas.openxmlformats.org/drawingml/2006/picture">
+                  <pic:nvPicPr>
+                    <pic:cNvPr id="7" name="Picture 3"/>
+                    <pic:cNvPicPr>
+                      <a:picLocks noChangeAspect="1"/>
+                    </pic:cNvPicPr>
+                  </pic:nvPicPr>
+                  <pic:blipFill>
+                    <a:blip r:embed="rId12"/>
+                    <a:stretch>
+                      <a:fillRect/>
+                    </a:stretch>
+                  </pic:blipFill>
+                  <pic:spPr>
+                    <a:xfrm>
+                      <a:off x="0" y="0"/>
+                      <a:ext cx="5271135" cy="2338705"/>
+                    </a:xfrm>
+                    <a:prstGeom prst="rect">
+                      <a:avLst/>
+                    </a:prstGeom>
+                    <a:noFill/>
+                    <a:ln w="9525">
+                      <a:noFill/>
+                    </a:ln>
+                  </pic:spPr>
+                </pic:pic>
+              </a:graphicData>
+            </a:graphic>
+          </wp:inline>
+        </w:drawing>
+      </w:r>
+    </w:p>
+    <w:p>
+      <w:pPr>
+        <w:numPr>
+          <w:ilvl w:val="0"/>
+          <w:numId w:val="0"/>
+        </w:numPr>
+        <w:ind w:firstLine="420" w:firstLineChars="0"/>
+        <w:jc w:val="both"/>
+      </w:pPr>
+    </w:p>
+    <w:p>
+      <w:pPr>
+        <w:numPr>
+          <w:ilvl w:val="0"/>
+          <w:numId w:val="0"/>
+        </w:numPr>
+        <w:ind w:firstLine="420" w:firstLineChars="0"/>
+        <w:jc w:val="both"/>
+        <w:rPr>
+          <w:rFonts w:hint="default" w:asciiTheme="minorAscii"/>
+          <w:b w:val="0"/>
+          <w:bCs w:val="0"/>
+          <w:sz w:val="24"/>
+          <w:szCs w:val="24"/>
+        </w:rPr>
+      </w:pPr>
+      <w:r>
+        <w:rPr>
+          <w:rFonts w:hint="default" w:asciiTheme="minorAscii"/>
+          <w:b w:val="0"/>
+          <w:bCs w:val="0"/>
+          <w:sz w:val="24"/>
+          <w:szCs w:val="24"/>
+        </w:rPr>
+        <w:t>O mesmo tipo de consulta utilizada anteriormente, poderá ser</w:t>
+      </w:r>
+      <w:r>
+        <w:rPr>
+          <w:rFonts w:hint="default" w:asciiTheme="minorAscii"/>
+          <w:b w:val="0"/>
+          <w:bCs w:val="0"/>
+          <w:sz w:val="24"/>
+          <w:szCs w:val="24"/>
+        </w:rPr>
+        <w:t xml:space="preserve"> utilizada nessa tela de detalhamento do produto.</w:t>
+      </w:r>
+    </w:p>
+    <w:p>
+      <w:pPr>
+        <w:numPr>
+          <w:ilvl w:val="0"/>
+          <w:numId w:val="0"/>
+        </w:numPr>
+        <w:ind w:firstLine="420" w:firstLineChars="0"/>
+        <w:jc w:val="both"/>
+        <w:rPr>
+          <w:rFonts w:hint="default" w:asciiTheme="minorAscii"/>
+          <w:b w:val="0"/>
+          <w:bCs w:val="0"/>
+          <w:sz w:val="24"/>
+          <w:szCs w:val="24"/>
+        </w:rPr>
+      </w:pPr>
+      <w:r>
+        <w:rPr>
+          <w:rFonts w:hint="default" w:asciiTheme="minorAscii"/>
+          <w:b w:val="0"/>
+          <w:bCs w:val="0"/>
+          <w:sz w:val="24"/>
+          <w:szCs w:val="24"/>
+        </w:rPr>
+        <w:t>Depois de escolher os produtos da comprar, os mesmo serão salvos no carrinho e, ao finalizar o pedido, será direcionado para a seguinte tela:</w:t>
+      </w:r>
+    </w:p>
+    <w:p>
+      <w:pPr>
+        <w:numPr>
+          <w:ilvl w:val="0"/>
+          <w:numId w:val="0"/>
+        </w:numPr>
+        <w:jc w:val="both"/>
+        <w:rPr>
+          <w:rFonts w:hint="default" w:asciiTheme="minorAscii"/>
+          <w:b w:val="0"/>
+          <w:bCs w:val="0"/>
+          <w:sz w:val="24"/>
+          <w:szCs w:val="24"/>
+        </w:rPr>
+      </w:pPr>
+    </w:p>
+    <w:p>
+      <w:pPr>
+        <w:numPr>
+          <w:ilvl w:val="0"/>
+          <w:numId w:val="0"/>
+        </w:numPr>
+        <w:ind w:firstLine="420" w:firstLineChars="0"/>
+        <w:jc w:val="both"/>
+      </w:pPr>
+      <w:r>
+        <w:drawing>
+          <wp:inline distT="0" distB="0" distL="114300" distR="114300">
+            <wp:extent cx="5271135" cy="2500630"/>
+            <wp:effectExtent l="0" t="0" r="5715" b="13970"/>
+            <wp:docPr id="9" name="Picture 4"/>
+            <wp:cNvGraphicFramePr>
+              <a:graphicFrameLocks xmlns:a="http://schemas.openxmlformats.org/drawingml/2006/main" noChangeAspect="1"/>
+            </wp:cNvGraphicFramePr>
+            <a:graphic xmlns:a="http://schemas.openxmlformats.org/drawingml/2006/main">
+              <a:graphicData uri="http://schemas.openxmlformats.org/drawingml/2006/picture">
+                <pic:pic xmlns:pic="http://schemas.openxmlformats.org/drawingml/2006/picture">
+                  <pic:nvPicPr>
+                    <pic:cNvPr id="9" name="Picture 4"/>
+                    <pic:cNvPicPr>
+                      <a:picLocks noChangeAspect="1"/>
+                    </pic:cNvPicPr>
+                  </pic:nvPicPr>
+                  <pic:blipFill>
+                    <a:blip r:embed="rId13"/>
+                    <a:stretch>
+                      <a:fillRect/>
+                    </a:stretch>
+                  </pic:blipFill>
+                  <pic:spPr>
+                    <a:xfrm>
+                      <a:off x="0" y="0"/>
+                      <a:ext cx="5271135" cy="2500630"/>
+                    </a:xfrm>
+                    <a:prstGeom prst="rect">
+                      <a:avLst/>
+                    </a:prstGeom>
+                    <a:noFill/>
+                    <a:ln w="9525">
+                      <a:noFill/>
+                    </a:ln>
+                  </pic:spPr>
+                </pic:pic>
+              </a:graphicData>
+            </a:graphic>
+          </wp:inline>
+        </w:drawing>
+      </w:r>
+    </w:p>
+    <w:p>
+      <w:pPr>
+        <w:numPr>
+          <w:ilvl w:val="0"/>
+          <w:numId w:val="0"/>
+        </w:numPr>
+        <w:ind w:firstLine="420" w:firstLineChars="0"/>
+        <w:jc w:val="both"/>
+        <w:rPr>
+          <w:rFonts w:hint="default"/>
+        </w:rPr>
+      </w:pPr>
+    </w:p>
+    <w:p>
+      <w:pPr>
+        <w:numPr>
+          <w:ilvl w:val="0"/>
+          <w:numId w:val="0"/>
+        </w:numPr>
+        <w:ind w:firstLine="420" w:firstLineChars="0"/>
+        <w:jc w:val="both"/>
+        <w:rPr>
+          <w:rFonts w:hint="default" w:asciiTheme="minorAscii"/>
+          <w:b w:val="0"/>
+          <w:bCs w:val="0"/>
+          <w:sz w:val="24"/>
+          <w:szCs w:val="24"/>
+        </w:rPr>
+      </w:pPr>
+      <w:r>
+        <w:rPr>
+          <w:rFonts w:hint="default" w:asciiTheme="minorAscii"/>
+          <w:b w:val="0"/>
+          <w:bCs w:val="0"/>
+          <w:sz w:val="24"/>
+          <w:szCs w:val="24"/>
+        </w:rPr>
+        <w:t>Nessa etapa são realizadas algumas consultas e inserts no banco de dados. Para que o usuário possa visualizar o endereço de entrega e o cartão cadastrado para cobrança, a seguinte consulta é realizada:</w:t>
+      </w:r>
+    </w:p>
+    <w:p>
+      <w:pPr>
+        <w:numPr>
+          <w:ilvl w:val="0"/>
+          <w:numId w:val="0"/>
+        </w:numPr>
+        <w:ind w:firstLine="420" w:firstLineChars="0"/>
+        <w:jc w:val="both"/>
+        <w:rPr>
+          <w:rFonts w:hint="default" w:asciiTheme="minorAscii"/>
+          <w:b w:val="0"/>
+          <w:bCs w:val="0"/>
+          <w:sz w:val="24"/>
+          <w:szCs w:val="24"/>
+        </w:rPr>
+      </w:pPr>
+    </w:p>
+    <w:p>
+      <w:pPr>
+        <w:numPr>
+          <w:ilvl w:val="0"/>
+          <w:numId w:val="0"/>
+        </w:numPr>
+        <w:jc w:val="left"/>
+        <w:rPr>
+          <w:rFonts w:hint="default" w:asciiTheme="minorAscii"/>
+          <w:b w:val="0"/>
+          <w:bCs w:val="0"/>
+          <w:i w:val="0"/>
+          <w:iCs w:val="0"/>
+          <w:sz w:val="16"/>
+          <w:szCs w:val="16"/>
+          <w:highlight w:val="none"/>
+          <w:vertAlign w:val="baseline"/>
+        </w:rPr>
+      </w:pPr>
+      <w:r>
+        <w:rPr>
+          <w:rFonts w:hint="default" w:asciiTheme="minorAscii"/>
+          <w:b w:val="0"/>
+          <w:bCs w:val="0"/>
+          <w:i w:val="0"/>
+          <w:iCs w:val="0"/>
+          <w:sz w:val="16"/>
+          <w:szCs w:val="16"/>
+          <w:highlight w:val="none"/>
+          <w:vertAlign w:val="baseline"/>
+        </w:rPr>
+        <w:t xml:space="preserve">SELECT </w:t>
+      </w:r>
+      <w:r>
+        <w:rPr>
+          <w:rFonts w:hint="default" w:asciiTheme="minorAscii"/>
+          <w:b w:val="0"/>
+          <w:bCs w:val="0"/>
+          <w:i w:val="0"/>
+          <w:iCs w:val="0"/>
+          <w:sz w:val="16"/>
+          <w:szCs w:val="16"/>
+          <w:highlight w:val="none"/>
+          <w:vertAlign w:val="baseline"/>
+        </w:rPr>
+        <w:tab/>
+      </w:r>
+      <w:r>
+        <w:rPr>
+          <w:rFonts w:hint="default" w:asciiTheme="minorAscii"/>
+          <w:b w:val="0"/>
+          <w:bCs w:val="0"/>
+          <w:i w:val="0"/>
+          <w:iCs w:val="0"/>
+          <w:sz w:val="16"/>
+          <w:szCs w:val="16"/>
+          <w:highlight w:val="none"/>
+          <w:vertAlign w:val="baseline"/>
+        </w:rPr>
+        <w:t>T1.NM_USUARIO,</w:t>
+      </w:r>
+    </w:p>
+    <w:p>
+      <w:pPr>
+        <w:numPr>
+          <w:ilvl w:val="0"/>
+          <w:numId w:val="0"/>
+        </w:numPr>
+        <w:ind w:left="420" w:leftChars="0" w:firstLine="420" w:firstLineChars="0"/>
+        <w:jc w:val="left"/>
+        <w:rPr>
+          <w:rFonts w:hint="default" w:asciiTheme="minorAscii"/>
+          <w:b w:val="0"/>
+          <w:bCs w:val="0"/>
+          <w:i w:val="0"/>
+          <w:iCs w:val="0"/>
+          <w:sz w:val="16"/>
+          <w:szCs w:val="16"/>
+          <w:highlight w:val="none"/>
+          <w:vertAlign w:val="baseline"/>
+        </w:rPr>
+      </w:pPr>
+      <w:r>
+        <w:rPr>
+          <w:rFonts w:hint="default" w:asciiTheme="minorAscii"/>
+          <w:b w:val="0"/>
+          <w:bCs w:val="0"/>
+          <w:i w:val="0"/>
+          <w:iCs w:val="0"/>
+          <w:sz w:val="16"/>
+          <w:szCs w:val="16"/>
+          <w:highlight w:val="none"/>
+          <w:vertAlign w:val="baseline"/>
+        </w:rPr>
+        <w:t>T2.NU_CEP,</w:t>
+      </w:r>
+    </w:p>
+    <w:p>
+      <w:pPr>
+        <w:numPr>
+          <w:ilvl w:val="0"/>
+          <w:numId w:val="0"/>
+        </w:numPr>
+        <w:ind w:left="420" w:leftChars="0" w:firstLine="420" w:firstLineChars="0"/>
+        <w:jc w:val="left"/>
+        <w:rPr>
+          <w:rFonts w:hint="default" w:asciiTheme="minorAscii"/>
+          <w:b w:val="0"/>
+          <w:bCs w:val="0"/>
+          <w:i w:val="0"/>
+          <w:iCs w:val="0"/>
+          <w:sz w:val="16"/>
+          <w:szCs w:val="16"/>
+          <w:highlight w:val="none"/>
+          <w:vertAlign w:val="baseline"/>
+        </w:rPr>
+      </w:pPr>
+      <w:r>
+        <w:rPr>
+          <w:rFonts w:hint="default" w:asciiTheme="minorAscii"/>
+          <w:b w:val="0"/>
+          <w:bCs w:val="0"/>
+          <w:i w:val="0"/>
+          <w:iCs w:val="0"/>
+          <w:sz w:val="16"/>
+          <w:szCs w:val="16"/>
+          <w:highlight w:val="none"/>
+          <w:vertAlign w:val="baseline"/>
+        </w:rPr>
+        <w:t>T2.NM_ENDERECO,</w:t>
+      </w:r>
+    </w:p>
+    <w:p>
+      <w:pPr>
+        <w:numPr>
+          <w:ilvl w:val="0"/>
+          <w:numId w:val="0"/>
+        </w:numPr>
+        <w:ind w:left="420" w:leftChars="0" w:firstLine="420" w:firstLineChars="0"/>
+        <w:jc w:val="left"/>
+        <w:rPr>
+          <w:rFonts w:hint="default" w:asciiTheme="minorAscii"/>
+          <w:b w:val="0"/>
+          <w:bCs w:val="0"/>
+          <w:i w:val="0"/>
+          <w:iCs w:val="0"/>
+          <w:sz w:val="16"/>
+          <w:szCs w:val="16"/>
+          <w:highlight w:val="none"/>
+          <w:vertAlign w:val="baseline"/>
+        </w:rPr>
+      </w:pPr>
+      <w:r>
+        <w:rPr>
+          <w:rFonts w:hint="default" w:asciiTheme="minorAscii"/>
+          <w:b w:val="0"/>
+          <w:bCs w:val="0"/>
+          <w:i w:val="0"/>
+          <w:iCs w:val="0"/>
+          <w:sz w:val="16"/>
+          <w:szCs w:val="16"/>
+          <w:highlight w:val="none"/>
+          <w:vertAlign w:val="baseline"/>
+        </w:rPr>
+        <w:t>T2.NU_ENDERECO,</w:t>
+      </w:r>
+    </w:p>
+    <w:p>
+      <w:pPr>
+        <w:numPr>
+          <w:ilvl w:val="0"/>
+          <w:numId w:val="0"/>
+        </w:numPr>
+        <w:ind w:left="420" w:leftChars="0" w:firstLine="420" w:firstLineChars="0"/>
+        <w:jc w:val="left"/>
+        <w:rPr>
+          <w:rFonts w:hint="default" w:asciiTheme="minorAscii"/>
+          <w:b w:val="0"/>
+          <w:bCs w:val="0"/>
+          <w:i w:val="0"/>
+          <w:iCs w:val="0"/>
+          <w:sz w:val="16"/>
+          <w:szCs w:val="16"/>
+          <w:highlight w:val="none"/>
+          <w:vertAlign w:val="baseline"/>
+        </w:rPr>
+      </w:pPr>
+      <w:r>
+        <w:rPr>
+          <w:rFonts w:hint="default" w:asciiTheme="minorAscii"/>
+          <w:b w:val="0"/>
+          <w:bCs w:val="0"/>
+          <w:i w:val="0"/>
+          <w:iCs w:val="0"/>
+          <w:sz w:val="16"/>
+          <w:szCs w:val="16"/>
+          <w:highlight w:val="none"/>
+          <w:vertAlign w:val="baseline"/>
+        </w:rPr>
+        <w:t>T2.NM_COMPLEMENTO</w:t>
+      </w:r>
+    </w:p>
+    <w:p>
+      <w:pPr>
+        <w:numPr>
+          <w:ilvl w:val="0"/>
+          <w:numId w:val="0"/>
+        </w:numPr>
+        <w:ind w:left="420" w:leftChars="0" w:firstLine="420" w:firstLineChars="0"/>
+        <w:jc w:val="left"/>
+        <w:rPr>
+          <w:rFonts w:hint="default" w:asciiTheme="minorAscii"/>
+          <w:b w:val="0"/>
+          <w:bCs w:val="0"/>
+          <w:i w:val="0"/>
+          <w:iCs w:val="0"/>
+          <w:sz w:val="16"/>
+          <w:szCs w:val="16"/>
+          <w:highlight w:val="none"/>
+          <w:vertAlign w:val="baseline"/>
+        </w:rPr>
+      </w:pPr>
+      <w:r>
+        <w:rPr>
+          <w:rFonts w:hint="default" w:asciiTheme="minorAscii"/>
+          <w:b w:val="0"/>
+          <w:bCs w:val="0"/>
+          <w:i w:val="0"/>
+          <w:iCs w:val="0"/>
+          <w:sz w:val="16"/>
+          <w:szCs w:val="16"/>
+          <w:highlight w:val="none"/>
+          <w:vertAlign w:val="baseline"/>
+        </w:rPr>
+        <w:t>T4.NM_TIPO_PAGAMENTO</w:t>
+      </w:r>
+    </w:p>
+    <w:p>
+      <w:pPr>
+        <w:numPr>
+          <w:ilvl w:val="0"/>
+          <w:numId w:val="0"/>
+        </w:numPr>
+        <w:ind w:left="420" w:leftChars="0" w:firstLine="420" w:firstLineChars="0"/>
+        <w:jc w:val="left"/>
+        <w:rPr>
+          <w:rFonts w:hint="default" w:asciiTheme="minorAscii"/>
+          <w:b w:val="0"/>
+          <w:bCs w:val="0"/>
+          <w:i w:val="0"/>
+          <w:iCs w:val="0"/>
+          <w:sz w:val="16"/>
+          <w:szCs w:val="16"/>
+          <w:highlight w:val="none"/>
+          <w:vertAlign w:val="baseline"/>
+        </w:rPr>
+      </w:pPr>
+      <w:r>
+        <w:rPr>
+          <w:rFonts w:hint="default" w:asciiTheme="minorAscii"/>
+          <w:b w:val="0"/>
+          <w:bCs w:val="0"/>
+          <w:i w:val="0"/>
+          <w:iCs w:val="0"/>
+          <w:sz w:val="16"/>
+          <w:szCs w:val="16"/>
+          <w:highlight w:val="none"/>
+          <w:vertAlign w:val="baseline"/>
+        </w:rPr>
+        <w:t>T3.NU_CARTAO</w:t>
+      </w:r>
+    </w:p>
+    <w:p>
+      <w:pPr>
+        <w:numPr>
+          <w:ilvl w:val="0"/>
+          <w:numId w:val="0"/>
+        </w:numPr>
+        <w:jc w:val="left"/>
+        <w:rPr>
+          <w:rFonts w:hint="default" w:asciiTheme="minorAscii"/>
+          <w:b w:val="0"/>
+          <w:bCs w:val="0"/>
+          <w:i w:val="0"/>
+          <w:iCs w:val="0"/>
+          <w:sz w:val="16"/>
+          <w:szCs w:val="16"/>
+          <w:highlight w:val="none"/>
+          <w:vertAlign w:val="baseline"/>
+        </w:rPr>
+      </w:pPr>
+      <w:r>
+        <w:rPr>
+          <w:rFonts w:hint="default" w:asciiTheme="minorAscii"/>
+          <w:b w:val="0"/>
+          <w:bCs w:val="0"/>
+          <w:i w:val="0"/>
+          <w:iCs w:val="0"/>
+          <w:sz w:val="16"/>
+          <w:szCs w:val="16"/>
+          <w:highlight w:val="none"/>
+          <w:vertAlign w:val="baseline"/>
+        </w:rPr>
+        <w:t>FROM AMAZON.USUARIO AS T1</w:t>
+      </w:r>
+    </w:p>
+    <w:p>
+      <w:pPr>
+        <w:numPr>
+          <w:ilvl w:val="0"/>
+          <w:numId w:val="0"/>
+        </w:numPr>
+        <w:jc w:val="left"/>
+        <w:rPr>
+          <w:rFonts w:hint="default" w:asciiTheme="minorAscii"/>
+          <w:b w:val="0"/>
+          <w:bCs w:val="0"/>
+          <w:i w:val="0"/>
+          <w:iCs w:val="0"/>
+          <w:sz w:val="16"/>
+          <w:szCs w:val="16"/>
+          <w:highlight w:val="none"/>
+          <w:vertAlign w:val="baseline"/>
+        </w:rPr>
+      </w:pPr>
+      <w:r>
+        <w:rPr>
+          <w:rFonts w:hint="default" w:asciiTheme="minorAscii"/>
+          <w:b w:val="0"/>
+          <w:bCs w:val="0"/>
+          <w:i w:val="0"/>
+          <w:iCs w:val="0"/>
+          <w:sz w:val="16"/>
+          <w:szCs w:val="16"/>
+          <w:highlight w:val="none"/>
+          <w:vertAlign w:val="baseline"/>
+        </w:rPr>
+        <w:t>LEFT JOIN AMAZON.ENDERECO AS T2 ON T1.ID_ENDERECO = T2.ID_ENDERECO</w:t>
+      </w:r>
+    </w:p>
+    <w:p>
+      <w:pPr>
+        <w:numPr>
+          <w:ilvl w:val="0"/>
+          <w:numId w:val="0"/>
+        </w:numPr>
+        <w:jc w:val="left"/>
+        <w:rPr>
+          <w:rFonts w:hint="default" w:asciiTheme="minorAscii"/>
+          <w:b w:val="0"/>
+          <w:bCs w:val="0"/>
+          <w:i w:val="0"/>
+          <w:iCs w:val="0"/>
+          <w:sz w:val="16"/>
+          <w:szCs w:val="16"/>
+          <w:highlight w:val="none"/>
+          <w:vertAlign w:val="baseline"/>
+        </w:rPr>
+      </w:pPr>
+      <w:r>
+        <w:rPr>
+          <w:rFonts w:hint="default" w:asciiTheme="minorAscii"/>
+          <w:b w:val="0"/>
+          <w:bCs w:val="0"/>
+          <w:i w:val="0"/>
+          <w:iCs w:val="0"/>
+          <w:sz w:val="16"/>
+          <w:szCs w:val="16"/>
+          <w:highlight w:val="none"/>
+          <w:vertAlign w:val="baseline"/>
+        </w:rPr>
+        <w:t>LEFT JOIN AMAZON.PAGAMENTO AS T3 ON T1.ID_USUARIO = T3.ID_USUARIO</w:t>
+      </w:r>
+    </w:p>
+    <w:p>
+      <w:pPr>
+        <w:numPr>
+          <w:ilvl w:val="0"/>
+          <w:numId w:val="0"/>
+        </w:numPr>
+        <w:jc w:val="left"/>
+        <w:rPr>
+          <w:rFonts w:hint="default" w:asciiTheme="minorAscii"/>
+          <w:b w:val="0"/>
+          <w:bCs w:val="0"/>
+          <w:i w:val="0"/>
+          <w:iCs w:val="0"/>
+          <w:sz w:val="16"/>
+          <w:szCs w:val="16"/>
+          <w:highlight w:val="none"/>
+          <w:vertAlign w:val="baseline"/>
+        </w:rPr>
+      </w:pPr>
+      <w:r>
+        <w:rPr>
+          <w:rFonts w:hint="default" w:asciiTheme="minorAscii"/>
+          <w:b w:val="0"/>
+          <w:bCs w:val="0"/>
+          <w:i w:val="0"/>
+          <w:iCs w:val="0"/>
+          <w:sz w:val="16"/>
+          <w:szCs w:val="16"/>
+          <w:highlight w:val="none"/>
+          <w:vertAlign w:val="baseline"/>
+        </w:rPr>
+        <w:t>LEFT JOIN AMAZON.TIPO_PAGAMENO AS T4 ON T4.ID_TIPO_PAGAMENTO = T3.ID_TIPO_PAGAMENTO</w:t>
+      </w:r>
+    </w:p>
+    <w:p>
+      <w:pPr>
+        <w:numPr>
+          <w:ilvl w:val="0"/>
+          <w:numId w:val="0"/>
+        </w:numPr>
+        <w:jc w:val="left"/>
+        <w:rPr>
+          <w:rFonts w:hint="default" w:asciiTheme="minorAscii"/>
+          <w:b w:val="0"/>
+          <w:bCs w:val="0"/>
+          <w:i w:val="0"/>
+          <w:iCs w:val="0"/>
+          <w:sz w:val="16"/>
+          <w:szCs w:val="16"/>
+          <w:highlight w:val="none"/>
+          <w:vertAlign w:val="baseline"/>
+        </w:rPr>
+      </w:pPr>
+      <w:r>
+        <w:rPr>
+          <w:rFonts w:hint="default" w:asciiTheme="minorAscii"/>
+          <w:b w:val="0"/>
+          <w:bCs w:val="0"/>
+          <w:i w:val="0"/>
+          <w:iCs w:val="0"/>
+          <w:sz w:val="16"/>
+          <w:szCs w:val="16"/>
+          <w:highlight w:val="none"/>
+          <w:vertAlign w:val="baseline"/>
+        </w:rPr>
+        <w:t>WHERE T1.ID_USUARIO = 1;</w:t>
+      </w:r>
+    </w:p>
+    <w:p>
+      <w:pPr>
+        <w:numPr>
+          <w:ilvl w:val="0"/>
+          <w:numId w:val="0"/>
+        </w:numPr>
+        <w:jc w:val="left"/>
+        <w:rPr>
+          <w:rFonts w:hint="default" w:asciiTheme="minorAscii"/>
+          <w:b w:val="0"/>
+          <w:bCs w:val="0"/>
+          <w:i w:val="0"/>
+          <w:iCs w:val="0"/>
+          <w:sz w:val="16"/>
+          <w:szCs w:val="16"/>
+          <w:highlight w:val="none"/>
+          <w:vertAlign w:val="baseline"/>
+        </w:rPr>
+      </w:pPr>
+    </w:p>
+    <w:p>
+      <w:pPr>
+        <w:numPr>
+          <w:ilvl w:val="0"/>
+          <w:numId w:val="0"/>
+        </w:numPr>
+        <w:ind w:firstLine="420" w:firstLineChars="0"/>
+        <w:jc w:val="both"/>
+        <w:rPr>
+          <w:rFonts w:hint="default" w:asciiTheme="minorAscii"/>
+          <w:b w:val="0"/>
+          <w:bCs w:val="0"/>
+          <w:sz w:val="24"/>
+          <w:szCs w:val="24"/>
+        </w:rPr>
+      </w:pPr>
+      <w:r>
+        <w:rPr>
+          <w:rFonts w:hint="default" w:asciiTheme="minorAscii"/>
+          <w:b w:val="0"/>
+          <w:bCs w:val="0"/>
+          <w:sz w:val="24"/>
+          <w:szCs w:val="24"/>
+        </w:rPr>
+        <w:t xml:space="preserve">Através dessa consulta, é possível extrair o endereço do usuário logado e seu método de pagamento cadastrado. </w:t>
+      </w:r>
+    </w:p>
+    <w:p>
+      <w:pPr>
+        <w:numPr>
+          <w:ilvl w:val="0"/>
+          <w:numId w:val="0"/>
+        </w:numPr>
+        <w:ind w:firstLine="420" w:firstLineChars="0"/>
+        <w:jc w:val="both"/>
+        <w:rPr>
+          <w:rFonts w:hint="default" w:asciiTheme="minorAscii"/>
+          <w:b w:val="0"/>
+          <w:bCs w:val="0"/>
+          <w:sz w:val="24"/>
+          <w:szCs w:val="24"/>
+        </w:rPr>
+      </w:pPr>
+      <w:r>
+        <w:rPr>
+          <w:rFonts w:hint="default" w:asciiTheme="minorAscii"/>
+          <w:b w:val="0"/>
+          <w:bCs w:val="0"/>
+          <w:sz w:val="24"/>
+          <w:szCs w:val="24"/>
+        </w:rPr>
+        <w:t>Caso o usuário confirme a compra, a tebela AMAZON.COMPRA terá um novo registro, com os dados do usuário, dados do produto e a data de quando foi realizada a compra.</w:t>
+      </w:r>
+    </w:p>
+    <w:p>
+      <w:pPr>
+        <w:numPr>
+          <w:ilvl w:val="0"/>
+          <w:numId w:val="0"/>
+        </w:numPr>
+        <w:ind w:firstLine="420" w:firstLineChars="0"/>
+        <w:jc w:val="both"/>
+        <w:rPr>
+          <w:rFonts w:hint="default" w:asciiTheme="minorAscii"/>
+          <w:b w:val="0"/>
+          <w:bCs w:val="0"/>
+          <w:sz w:val="24"/>
+          <w:szCs w:val="24"/>
+        </w:rPr>
+      </w:pPr>
+    </w:p>
+    <w:p>
+      <w:pPr>
+        <w:numPr>
+          <w:ilvl w:val="0"/>
+          <w:numId w:val="0"/>
+        </w:numPr>
+        <w:jc w:val="both"/>
+        <w:rPr>
+          <w:rFonts w:hint="default" w:asciiTheme="minorAscii"/>
+          <w:b w:val="0"/>
+          <w:bCs w:val="0"/>
+          <w:i w:val="0"/>
+          <w:iCs w:val="0"/>
+          <w:sz w:val="16"/>
+          <w:szCs w:val="16"/>
+          <w:highlight w:val="none"/>
+          <w:vertAlign w:val="baseline"/>
+        </w:rPr>
+      </w:pPr>
+    </w:p>
+    <w:p>
+      <w:pPr>
+        <w:numPr>
+          <w:ilvl w:val="0"/>
+          <w:numId w:val="0"/>
+        </w:numPr>
+        <w:jc w:val="both"/>
+        <w:rPr>
+          <w:rFonts w:hint="default" w:asciiTheme="minorAscii"/>
+          <w:b w:val="0"/>
+          <w:bCs w:val="0"/>
+          <w:i w:val="0"/>
+          <w:iCs w:val="0"/>
+          <w:sz w:val="16"/>
+          <w:szCs w:val="16"/>
+          <w:highlight w:val="none"/>
+          <w:vertAlign w:val="baseline"/>
+        </w:rPr>
+      </w:pPr>
+      <w:r>
+        <w:rPr>
+          <w:rFonts w:hint="default" w:asciiTheme="minorAscii"/>
+          <w:b w:val="0"/>
+          <w:bCs w:val="0"/>
+          <w:i w:val="0"/>
+          <w:iCs w:val="0"/>
+          <w:sz w:val="16"/>
+          <w:szCs w:val="16"/>
+          <w:highlight w:val="none"/>
+          <w:vertAlign w:val="baseline"/>
+        </w:rPr>
+        <w:t>INSERT INTO AMAZON.COMPRA (ID_USUARIO, ID_PRODUTO, NU_QUANTIDADE, DT_COMPRA)</w:t>
+      </w:r>
+    </w:p>
+    <w:p>
+      <w:pPr>
+        <w:numPr>
+          <w:ilvl w:val="0"/>
+          <w:numId w:val="0"/>
+        </w:numPr>
+        <w:jc w:val="both"/>
+        <w:rPr>
+          <w:rFonts w:hint="default" w:asciiTheme="minorAscii"/>
+          <w:b w:val="0"/>
+          <w:bCs w:val="0"/>
+          <w:i w:val="0"/>
+          <w:iCs w:val="0"/>
+          <w:sz w:val="16"/>
+          <w:szCs w:val="16"/>
+          <w:highlight w:val="none"/>
+          <w:vertAlign w:val="baseline"/>
+        </w:rPr>
+      </w:pPr>
+      <w:r>
+        <w:rPr>
+          <w:rFonts w:hint="default" w:asciiTheme="minorAscii"/>
+          <w:b w:val="0"/>
+          <w:bCs w:val="0"/>
+          <w:i w:val="0"/>
+          <w:iCs w:val="0"/>
+          <w:sz w:val="16"/>
+          <w:szCs w:val="16"/>
+          <w:highlight w:val="none"/>
+          <w:vertAlign w:val="baseline"/>
+        </w:rPr>
+        <w:t>VALUES (1, 1, 1, SYSDATE);</w:t>
+      </w:r>
+    </w:p>
+    <w:p>
+      <w:pPr>
+        <w:numPr>
+          <w:ilvl w:val="0"/>
+          <w:numId w:val="0"/>
+        </w:numPr>
+        <w:jc w:val="both"/>
+        <w:rPr>
+          <w:rFonts w:hint="default" w:asciiTheme="minorAscii"/>
+          <w:b w:val="0"/>
+          <w:bCs w:val="0"/>
+          <w:i w:val="0"/>
+          <w:iCs w:val="0"/>
+          <w:sz w:val="16"/>
+          <w:szCs w:val="16"/>
+          <w:highlight w:val="none"/>
+          <w:vertAlign w:val="baseline"/>
+        </w:rPr>
+      </w:pPr>
+    </w:p>
+    <w:p>
+      <w:pPr>
+        <w:numPr>
+          <w:ilvl w:val="0"/>
+          <w:numId w:val="0"/>
+        </w:numPr>
+        <w:jc w:val="both"/>
+        <w:rPr>
+          <w:rFonts w:hint="default" w:asciiTheme="minorAscii"/>
+          <w:b w:val="0"/>
+          <w:bCs w:val="0"/>
+          <w:i w:val="0"/>
+          <w:iCs w:val="0"/>
+          <w:sz w:val="16"/>
+          <w:szCs w:val="16"/>
+          <w:highlight w:val="none"/>
+          <w:vertAlign w:val="baseline"/>
+        </w:rPr>
+      </w:pPr>
+      <w:r>
+        <w:rPr>
+          <w:rFonts w:hint="default" w:asciiTheme="minorAscii"/>
+          <w:b w:val="0"/>
+          <w:bCs w:val="0"/>
+          <w:i w:val="0"/>
+          <w:iCs w:val="0"/>
+          <w:sz w:val="16"/>
+          <w:szCs w:val="16"/>
+          <w:highlight w:val="none"/>
+          <w:vertAlign w:val="baseline"/>
+        </w:rPr>
+        <w:t>COMMIT;</w:t>
+      </w:r>
+    </w:p>
+    <w:p>
+      <w:pPr>
+        <w:numPr>
+          <w:ilvl w:val="0"/>
+          <w:numId w:val="0"/>
+        </w:numPr>
+        <w:jc w:val="both"/>
+        <w:rPr>
+          <w:rFonts w:hint="default" w:asciiTheme="minorAscii"/>
+          <w:b w:val="0"/>
+          <w:bCs w:val="0"/>
+          <w:i w:val="0"/>
+          <w:iCs w:val="0"/>
+          <w:sz w:val="16"/>
+          <w:szCs w:val="16"/>
+          <w:highlight w:val="none"/>
+          <w:vertAlign w:val="baseline"/>
+        </w:rPr>
+      </w:pPr>
+    </w:p>
+    <w:p>
+      <w:pPr>
+        <w:numPr>
+          <w:ilvl w:val="0"/>
+          <w:numId w:val="0"/>
+        </w:numPr>
+        <w:ind w:firstLine="420" w:firstLineChars="0"/>
+        <w:jc w:val="both"/>
+        <w:rPr>
+          <w:rFonts w:hint="default" w:asciiTheme="minorAscii"/>
+          <w:b w:val="0"/>
+          <w:bCs w:val="0"/>
+          <w:sz w:val="24"/>
+          <w:szCs w:val="24"/>
+        </w:rPr>
+      </w:pPr>
+    </w:p>
+    <w:p>
+      <w:pPr>
+        <w:numPr>
+          <w:ilvl w:val="0"/>
+          <w:numId w:val="0"/>
+        </w:numPr>
+        <w:ind w:firstLine="420" w:firstLineChars="0"/>
+        <w:jc w:val="both"/>
+        <w:rPr>
+          <w:rFonts w:hint="default" w:asciiTheme="minorAscii"/>
+          <w:b w:val="0"/>
+          <w:bCs w:val="0"/>
+          <w:sz w:val="24"/>
+          <w:szCs w:val="24"/>
+        </w:rPr>
+      </w:pPr>
+      <w:r>
+        <w:rPr>
+          <w:rFonts w:hint="default" w:asciiTheme="minorAscii"/>
+          <w:b/>
+          <w:bCs/>
+          <w:sz w:val="24"/>
+          <w:szCs w:val="24"/>
+        </w:rPr>
+        <w:t>OBS:</w:t>
+      </w:r>
+      <w:r>
+        <w:rPr>
+          <w:rFonts w:hint="default" w:asciiTheme="minorAscii"/>
+          <w:b w:val="0"/>
+          <w:bCs w:val="0"/>
+          <w:sz w:val="24"/>
+          <w:szCs w:val="24"/>
+        </w:rPr>
+        <w:t xml:space="preserve"> Na maiorias dos WEB Sites, os carrinhos são controlados através de Cookies, não sendo necessário a criação de uma tabela a mais no banco de dados.</w:t>
+      </w:r>
+    </w:p>
+    <w:p>
+      <w:pPr>
+        <w:numPr>
+          <w:ilvl w:val="0"/>
+          <w:numId w:val="0"/>
+        </w:numPr>
+        <w:ind w:firstLine="420" w:firstLineChars="0"/>
+        <w:jc w:val="both"/>
+        <w:rPr>
+          <w:rFonts w:hint="default" w:asciiTheme="minorAscii"/>
+          <w:b w:val="0"/>
+          <w:bCs w:val="0"/>
+          <w:sz w:val="24"/>
+          <w:szCs w:val="24"/>
+        </w:rPr>
+      </w:pPr>
+    </w:p>
+    <w:p>
+      <w:pPr>
+        <w:numPr>
+          <w:ilvl w:val="0"/>
+          <w:numId w:val="0"/>
+        </w:numPr>
+        <w:jc w:val="both"/>
         <w:rPr>
           <w:rFonts w:hint="default" w:asciiTheme="minorAscii"/>
           <w:b/>
@@ -2458,7 +4561,70 @@
           <w:sz w:val="28"/>
           <w:szCs w:val="28"/>
         </w:rPr>
+      </w:pPr>
+      <w:r>
+        <w:rPr>
+          <w:rFonts w:hint="default" w:asciiTheme="minorAscii"/>
+          <w:b/>
+          <w:bCs/>
+          <w:sz w:val="28"/>
+          <w:szCs w:val="28"/>
+        </w:rPr>
         <w:t>Melhorias</w:t>
+      </w:r>
+    </w:p>
+    <w:p>
+      <w:pPr>
+        <w:numPr>
+          <w:ilvl w:val="0"/>
+          <w:numId w:val="0"/>
+        </w:numPr>
+        <w:ind w:firstLine="420" w:firstLineChars="0"/>
+        <w:jc w:val="both"/>
+        <w:rPr>
+          <w:rFonts w:hint="default" w:asciiTheme="minorAscii"/>
+          <w:b w:val="0"/>
+          <w:bCs w:val="0"/>
+          <w:sz w:val="24"/>
+          <w:szCs w:val="24"/>
+        </w:rPr>
+      </w:pPr>
+      <w:r>
+        <w:rPr>
+          <w:rFonts w:hint="default" w:asciiTheme="minorAscii"/>
+          <w:b w:val="0"/>
+          <w:bCs w:val="0"/>
+          <w:sz w:val="24"/>
+          <w:szCs w:val="24"/>
+        </w:rPr>
+        <w:t>Como foi dito anteriormente, hoje o cliente não pode escolher seu vendedor para um determinado produto. Muitos clientes gostariam de escolhe-los devido aos comentários deixados por outros clientes que já compraram o mesmo produto. Alguns alegam que o vendedor X não foi nada atencioso ao devolver ou ao pedir informações do produto.</w:t>
+      </w:r>
+    </w:p>
+    <w:p>
+      <w:pPr>
+        <w:numPr>
+          <w:ilvl w:val="0"/>
+          <w:numId w:val="0"/>
+        </w:numPr>
+        <w:ind w:firstLine="420" w:firstLineChars="0"/>
+        <w:jc w:val="both"/>
+        <w:rPr>
+          <w:rFonts w:hint="default" w:asciiTheme="minorAscii"/>
+          <w:b w:val="0"/>
+          <w:bCs w:val="0"/>
+          <w:sz w:val="24"/>
+          <w:szCs w:val="24"/>
+        </w:rPr>
+      </w:pPr>
+      <w:r>
+        <w:rPr>
+          <w:rFonts w:hint="default" w:asciiTheme="minorAscii"/>
+          <w:b w:val="0"/>
+          <w:bCs w:val="0"/>
+          <w:sz w:val="24"/>
+          <w:szCs w:val="24"/>
+        </w:rPr>
+        <w:t>Esse problema poderia ser resolvido apenas liberando para o cliente a lista de vendedores para esse tal produto e deixando que o usuário escolha de acordo com sua preferência, visto que essas informações estão salvas em seu banco de dados, provavelmente.</w:t>
       </w:r>
       <w:bookmarkStart w:id="0" w:name="_GoBack"/>
       <w:bookmarkEnd w:id="0"/>

--- a/administracao-de-banco-de-dados/estudo-caso-bd/estudo-caso-matheus-sena-vasconcelos.docx
+++ b/administracao-de-banco-de-dados/estudo-caso-bd/estudo-caso-matheus-sena-vasconcelos.docx
@@ -511,6 +511,48 @@
                 <w:szCs w:val="24"/>
                 <w:vertAlign w:val="baseline"/>
               </w:rPr>
+              <w:t>João Marcelo Macedo de Jesus</w:t>
+            </w:r>
+          </w:p>
+          <w:p>
+            <w:pPr>
+              <w:widowControl w:val="0"/>
+              <w:jc w:val="both"/>
+              <w:rPr>
+                <w:rFonts w:hint="default" w:asciiTheme="minorAscii"/>
+                <w:sz w:val="24"/>
+                <w:szCs w:val="24"/>
+                <w:vertAlign w:val="baseline"/>
+              </w:rPr>
+            </w:pPr>
+            <w:r>
+              <w:rPr>
+                <w:rFonts w:hint="default" w:asciiTheme="minorAscii"/>
+                <w:sz w:val="24"/>
+                <w:szCs w:val="24"/>
+                <w:vertAlign w:val="baseline"/>
+              </w:rPr>
+              <w:t>Matheus Reis de Souza Teixeirense</w:t>
+            </w:r>
+          </w:p>
+          <w:p>
+            <w:pPr>
+              <w:widowControl w:val="0"/>
+              <w:jc w:val="both"/>
+              <w:rPr>
+                <w:rFonts w:hint="default" w:asciiTheme="minorAscii"/>
+                <w:sz w:val="24"/>
+                <w:szCs w:val="24"/>
+                <w:vertAlign w:val="baseline"/>
+              </w:rPr>
+            </w:pPr>
+            <w:r>
+              <w:rPr>
+                <w:rFonts w:hint="default" w:asciiTheme="minorAscii"/>
+                <w:sz w:val="24"/>
+                <w:szCs w:val="24"/>
+                <w:vertAlign w:val="baseline"/>
+              </w:rPr>
               <w:t>Matheus Sena Vasconcelos</w:t>
             </w:r>
           </w:p>
@@ -1140,31 +1182,6 @@
           <w:ilvl w:val="0"/>
           <w:numId w:val="0"/>
         </w:numPr>
-        <w:ind w:firstLine="420" w:firstLineChars="0"/>
-        <w:jc w:val="both"/>
-        <w:rPr>
-          <w:rFonts w:asciiTheme="minorAscii"/>
-        </w:rPr>
-      </w:pPr>
-    </w:p>
-    <w:p>
-      <w:pPr>
-        <w:numPr>
-          <w:ilvl w:val="0"/>
-          <w:numId w:val="0"/>
-        </w:numPr>
-        <w:jc w:val="both"/>
-        <w:rPr>
-          <w:rFonts w:asciiTheme="minorAscii"/>
-        </w:rPr>
-      </w:pPr>
-    </w:p>
-    <w:p>
-      <w:pPr>
-        <w:numPr>
-          <w:ilvl w:val="0"/>
-          <w:numId w:val="0"/>
-        </w:numPr>
         <w:jc w:val="both"/>
         <w:rPr>
           <w:rFonts w:hint="default" w:asciiTheme="minorAscii"/>
@@ -1174,6 +1191,8 @@
           <w:szCs w:val="32"/>
         </w:rPr>
       </w:pPr>
+      <w:bookmarkStart w:id="0" w:name="_GoBack"/>
+      <w:bookmarkEnd w:id="0"/>
       <w:r>
         <w:rPr>
           <w:rFonts w:hint="default" w:asciiTheme="minorAscii"/>
@@ -1589,35 +1608,7 @@
           <w:highlight w:val="none"/>
           <w:vertAlign w:val="baseline"/>
         </w:rPr>
-        <w:t xml:space="preserve">VALUES (‘12.345-678’, ‘RUA TAL BLOCO </w:t>
-      </w:r>
-      <w:r>
-        <w:rPr>
-          <w:rFonts w:hint="default" w:asciiTheme="minorAscii"/>
-          <w:b w:val="0"/>
-          <w:bCs w:val="0"/>
-          <w:i w:val="0"/>
-          <w:iCs w:val="0"/>
-          <w:sz w:val="16"/>
-          <w:szCs w:val="16"/>
-          <w:highlight w:val="none"/>
-          <w:vertAlign w:val="baseline"/>
-        </w:rPr>
-        <w:t>C</w:t>
-      </w:r>
-      <w:r>
-        <w:rPr>
-          <w:rFonts w:hint="default" w:asciiTheme="minorAscii"/>
-          <w:b w:val="0"/>
-          <w:bCs w:val="0"/>
-          <w:i w:val="0"/>
-          <w:iCs w:val="0"/>
-          <w:sz w:val="16"/>
-          <w:szCs w:val="16"/>
-          <w:highlight w:val="none"/>
-          <w:vertAlign w:val="baseline"/>
-        </w:rPr>
-        <w:t>’, 112, ‘APARTAMENTO’);</w:t>
+        <w:t>VALUES (‘12.345-678’, ‘RUA TAL BLOCO C’, 112, ‘APARTAMENTO’);</w:t>
       </w:r>
     </w:p>
     <w:p>
@@ -1899,27 +1890,7 @@
           <w:sz w:val="24"/>
           <w:szCs w:val="24"/>
         </w:rPr>
-        <w:t xml:space="preserve">Vale lembrar que </w:t>
-      </w:r>
-      <w:r>
-        <w:rPr>
-          <w:rFonts w:hint="default" w:asciiTheme="minorAscii"/>
-          <w:b w:val="0"/>
-          <w:bCs w:val="0"/>
-          <w:sz w:val="24"/>
-          <w:szCs w:val="24"/>
-        </w:rPr>
-        <w:t xml:space="preserve">em </w:t>
-      </w:r>
-      <w:r>
-        <w:rPr>
-          <w:rFonts w:hint="default" w:asciiTheme="minorAscii"/>
-          <w:b w:val="0"/>
-          <w:bCs w:val="0"/>
-          <w:sz w:val="24"/>
-          <w:szCs w:val="24"/>
-        </w:rPr>
-        <w:t>alguns banco de dados não é necessário informar o valor da chave primária, pois assim, será preenchido automaticamente e de forma auto incremental.</w:t>
+        <w:t>Vale lembrar que em alguns banco de dados não é necessário informar o valor da chave primária, pois assim, será preenchido automaticamente e de forma auto incremental.</w:t>
       </w:r>
     </w:p>
     <w:p>
@@ -2109,17 +2080,7 @@
           <w:sz w:val="24"/>
           <w:szCs w:val="24"/>
         </w:rPr>
-        <w:t>Esses campos são de suma importância para um cadastro de usuário, pois serão essas informação que identificarão cada usuário como único (principalmente o CPF).</w:t>
-      </w:r>
-      <w:r>
-        <w:rPr>
-          <w:rFonts w:hint="default" w:asciiTheme="minorAscii"/>
-          <w:b w:val="0"/>
-          <w:bCs w:val="0"/>
-          <w:sz w:val="24"/>
-          <w:szCs w:val="24"/>
-        </w:rPr>
-        <w:t xml:space="preserve"> </w:t>
+        <w:t xml:space="preserve">Esses campos são de suma importância para um cadastro de usuário, pois serão essas informação que identificarão cada usuário como único (principalmente o CPF). </w:t>
       </w:r>
     </w:p>
     <w:p>
@@ -2579,21 +2540,7 @@
           <w:highlight w:val="none"/>
           <w:vertAlign w:val="baseline"/>
         </w:rPr>
-        <w:t xml:space="preserve">-- CASO ALTERE </w:t>
-      </w:r>
-      <w:r>
-        <w:rPr>
-          <w:rFonts w:hint="default" w:asciiTheme="minorAscii"/>
-          <w:b w:val="0"/>
-          <w:bCs w:val="0"/>
-          <w:i w:val="0"/>
-          <w:iCs w:val="0"/>
-          <w:sz w:val="16"/>
-          <w:szCs w:val="16"/>
-          <w:highlight w:val="none"/>
-          <w:vertAlign w:val="baseline"/>
-        </w:rPr>
-        <w:t>O ENDEREÇO DE E-MAIL</w:t>
+        <w:t>-- CASO ALTERE O ENDEREÇO DE E-MAIL</w:t>
       </w:r>
     </w:p>
     <w:p>
@@ -2661,91 +2608,7 @@
           <w:highlight w:val="none"/>
           <w:vertAlign w:val="baseline"/>
         </w:rPr>
-        <w:t xml:space="preserve">SET </w:t>
-      </w:r>
-      <w:r>
-        <w:rPr>
-          <w:rFonts w:hint="default" w:asciiTheme="minorAscii"/>
-          <w:b w:val="0"/>
-          <w:bCs w:val="0"/>
-          <w:i w:val="0"/>
-          <w:iCs w:val="0"/>
-          <w:sz w:val="16"/>
-          <w:szCs w:val="16"/>
-          <w:highlight w:val="none"/>
-          <w:vertAlign w:val="baseline"/>
-        </w:rPr>
-        <w:t xml:space="preserve">NM_EMAIL </w:t>
-      </w:r>
-      <w:r>
-        <w:rPr>
-          <w:rFonts w:hint="default" w:asciiTheme="minorAscii"/>
-          <w:b w:val="0"/>
-          <w:bCs w:val="0"/>
-          <w:i w:val="0"/>
-          <w:iCs w:val="0"/>
-          <w:sz w:val="16"/>
-          <w:szCs w:val="16"/>
-          <w:highlight w:val="none"/>
-          <w:vertAlign w:val="baseline"/>
-        </w:rPr>
-        <w:t>= &lt;nov</w:t>
-      </w:r>
-      <w:r>
-        <w:rPr>
-          <w:rFonts w:hint="default" w:asciiTheme="minorAscii"/>
-          <w:b w:val="0"/>
-          <w:bCs w:val="0"/>
-          <w:i w:val="0"/>
-          <w:iCs w:val="0"/>
-          <w:sz w:val="16"/>
-          <w:szCs w:val="16"/>
-          <w:highlight w:val="none"/>
-          <w:vertAlign w:val="baseline"/>
-        </w:rPr>
-        <w:t>o_email_</w:t>
-      </w:r>
-      <w:r>
-        <w:rPr>
-          <w:rFonts w:hint="default" w:asciiTheme="minorAscii"/>
-          <w:b w:val="0"/>
-          <w:bCs w:val="0"/>
-          <w:i w:val="0"/>
-          <w:iCs w:val="0"/>
-          <w:sz w:val="16"/>
-          <w:szCs w:val="16"/>
-          <w:highlight w:val="none"/>
-          <w:vertAlign w:val="baseline"/>
-        </w:rPr>
-        <w:t>cadastrad</w:t>
-      </w:r>
-      <w:r>
-        <w:rPr>
-          <w:rFonts w:hint="default" w:asciiTheme="minorAscii"/>
-          <w:b w:val="0"/>
-          <w:bCs w:val="0"/>
-          <w:i w:val="0"/>
-          <w:iCs w:val="0"/>
-          <w:sz w:val="16"/>
-          <w:szCs w:val="16"/>
-          <w:highlight w:val="none"/>
-          <w:vertAlign w:val="baseline"/>
-        </w:rPr>
-        <w:t>o</w:t>
-      </w:r>
-      <w:r>
-        <w:rPr>
-          <w:rFonts w:hint="default" w:asciiTheme="minorAscii"/>
-          <w:b w:val="0"/>
-          <w:bCs w:val="0"/>
-          <w:i w:val="0"/>
-          <w:iCs w:val="0"/>
-          <w:sz w:val="16"/>
-          <w:szCs w:val="16"/>
-          <w:highlight w:val="none"/>
-          <w:vertAlign w:val="baseline"/>
-        </w:rPr>
-        <w:t>&gt;</w:t>
+        <w:t>SET NM_EMAIL = &lt;novo_email_cadastrado&gt;</w:t>
       </w:r>
     </w:p>
     <w:p>
@@ -2869,27 +2732,7 @@
           <w:sz w:val="24"/>
           <w:szCs w:val="24"/>
         </w:rPr>
-        <w:t xml:space="preserve">A Amazon é um excelente </w:t>
-      </w:r>
-      <w:r>
-        <w:rPr>
-          <w:rFonts w:hint="default" w:asciiTheme="minorAscii"/>
-          <w:b w:val="0"/>
-          <w:bCs w:val="0"/>
-          <w:sz w:val="24"/>
-          <w:szCs w:val="24"/>
-        </w:rPr>
-        <w:t>e-commerce</w:t>
-      </w:r>
-      <w:r>
-        <w:rPr>
-          <w:rFonts w:hint="default" w:asciiTheme="minorAscii"/>
-          <w:b w:val="0"/>
-          <w:bCs w:val="0"/>
-          <w:sz w:val="24"/>
-          <w:szCs w:val="24"/>
-        </w:rPr>
-        <w:t xml:space="preserve"> para compra de diversos produtos, não é à toa que tornou-se um dos sites mais acessados do momento. </w:t>
+        <w:t xml:space="preserve">A Amazon é um excelente e-commerce para compra de diversos produtos, não é à toa que tornou-se um dos sites mais acessados do momento. </w:t>
       </w:r>
     </w:p>
     <w:p>
@@ -3244,6 +3087,19 @@
           <w:vertAlign w:val="baseline"/>
         </w:rPr>
         <w:tab/>
+      </w:r>
+      <w:r>
+        <w:rPr>
+          <w:rFonts w:hint="default" w:asciiTheme="minorAscii"/>
+          <w:b w:val="0"/>
+          <w:bCs w:val="0"/>
+          <w:i w:val="0"/>
+          <w:iCs w:val="0"/>
+          <w:sz w:val="16"/>
+          <w:szCs w:val="16"/>
+          <w:highlight w:val="none"/>
+          <w:vertAlign w:val="baseline"/>
+        </w:rPr>
         <w:t>T1.NM_PRODUTO,</w:t>
       </w:r>
     </w:p>
@@ -3444,17 +3300,7 @@
           <w:sz w:val="24"/>
           <w:szCs w:val="24"/>
         </w:rPr>
-        <w:t xml:space="preserve">Com essa </w:t>
-      </w:r>
-      <w:r>
-        <w:rPr>
-          <w:rFonts w:hint="default" w:asciiTheme="minorAscii"/>
-          <w:b w:val="0"/>
-          <w:bCs w:val="0"/>
-          <w:sz w:val="24"/>
-          <w:szCs w:val="24"/>
-        </w:rPr>
-        <w:t xml:space="preserve">consulta, é possível listar os produtos disponíveis e, ainda, organizá-los por categoria, conforme é possível visualizar nas imagens acima. </w:t>
+        <w:t xml:space="preserve">Com essa consulta, é possível listar os produtos disponíveis e, ainda, organizá-los por categoria, conforme é possível visualizar nas imagens acima. </w:t>
       </w:r>
     </w:p>
     <w:p>
@@ -3615,17 +3461,7 @@
           <w:sz w:val="24"/>
           <w:szCs w:val="24"/>
         </w:rPr>
-        <w:t>O mesmo tipo de consulta utilizada anteriormente, poderá ser</w:t>
-      </w:r>
-      <w:r>
-        <w:rPr>
-          <w:rFonts w:hint="default" w:asciiTheme="minorAscii"/>
-          <w:b w:val="0"/>
-          <w:bCs w:val="0"/>
-          <w:sz w:val="24"/>
-          <w:szCs w:val="24"/>
-        </w:rPr>
-        <w:t xml:space="preserve"> utilizada nessa tela de detalhamento do produto.</w:t>
+        <w:t>O mesmo tipo de consulta utilizada anteriormente, poderá ser utilizada nessa tela de detalhamento do produto.</w:t>
       </w:r>
     </w:p>
     <w:p>
@@ -4626,8 +4462,6 @@
         </w:rPr>
         <w:t>Esse problema poderia ser resolvido apenas liberando para o cliente a lista de vendedores para esse tal produto e deixando que o usuário escolha de acordo com sua preferência, visto que essas informações estão salvas em seu banco de dados, provavelmente.</w:t>
       </w:r>
-      <w:bookmarkStart w:id="0" w:name="_GoBack"/>
-      <w:bookmarkEnd w:id="0"/>
     </w:p>
     <w:sectPr>
       <w:pgSz w:w="11906" w:h="16838"/>
@@ -4645,7 +4479,7 @@
   <w:docDefaults>
     <w:rPrDefault>
       <w:rPr>
-        <w:rFonts w:ascii="Times New Roman" w:hAnsi="Times New Roman" w:eastAsia="SimSun" w:cs="Times New Roman"/>
+        <w:rFonts w:ascii="Calibri" w:hAnsi="Calibri" w:eastAsia="Times New Roman" w:cs="Times New Roman"/>
       </w:rPr>
     </w:rPrDefault>
   </w:docDefaults>
